--- a/Andere bestanden/Logboek Robin.docx
+++ b/Andere bestanden/Logboek Robin.docx
@@ -1179,6 +1179,12 @@
                 <w:lang w:val="nl-NL"/>
               </w:rPr>
             </w:pPr>
+            <w:r>
+              <w:rPr>
+                <w:lang w:val="nl-NL"/>
+              </w:rPr>
+              <w:t>Lessen</w:t>
+            </w:r>
           </w:p>
         </w:tc>
         <w:tc>
@@ -1321,6 +1327,12 @@
                 <w:lang w:val="nl-NL"/>
               </w:rPr>
             </w:pPr>
+            <w:r>
+              <w:rPr>
+                <w:lang w:val="nl-NL"/>
+              </w:rPr>
+              <w:t>Programmeren</w:t>
+            </w:r>
           </w:p>
         </w:tc>
         <w:tc>
@@ -1349,6 +1361,12 @@
                 <w:lang w:val="nl-NL"/>
               </w:rPr>
             </w:pPr>
+            <w:r>
+              <w:rPr>
+                <w:lang w:val="nl-NL"/>
+              </w:rPr>
+              <w:t>Speler kan bewegen</w:t>
+            </w:r>
           </w:p>
         </w:tc>
         <w:tc>
@@ -1377,6 +1395,12 @@
                 <w:lang w:val="nl-NL"/>
               </w:rPr>
             </w:pPr>
+            <w:r>
+              <w:rPr>
+                <w:lang w:val="nl-NL"/>
+              </w:rPr>
+              <w:t>Thuis</w:t>
+            </w:r>
           </w:p>
         </w:tc>
         <w:tc>
@@ -1405,6 +1429,12 @@
                 <w:lang w:val="nl-NL"/>
               </w:rPr>
             </w:pPr>
+            <w:r>
+              <w:rPr>
+                <w:lang w:val="nl-NL"/>
+              </w:rPr>
+              <w:t>Een paar uur</w:t>
+            </w:r>
           </w:p>
         </w:tc>
         <w:tc>
@@ -1433,6 +1463,12 @@
                 <w:lang w:val="nl-NL"/>
               </w:rPr>
             </w:pPr>
+            <w:r>
+              <w:rPr>
+                <w:lang w:val="nl-NL"/>
+              </w:rPr>
+              <w:t>9-1-2021</w:t>
+            </w:r>
           </w:p>
         </w:tc>
       </w:tr>

--- a/Andere bestanden/Logboek Robin.docx
+++ b/Andere bestanden/Logboek Robin.docx
@@ -1,6 +1,6 @@
 
 <file path=word/document.xml><?xml version="1.0" encoding="utf-8"?>
-<w:document xmlns:wpc="http://schemas.microsoft.com/office/word/2010/wordprocessingCanvas" xmlns:cx="http://schemas.microsoft.com/office/drawing/2014/chartex" xmlns:cx1="http://schemas.microsoft.com/office/drawing/2015/9/8/chartex" xmlns:cx2="http://schemas.microsoft.com/office/drawing/2015/10/21/chartex" xmlns:cx3="http://schemas.microsoft.com/office/drawing/2016/5/9/chartex" xmlns:cx4="http://schemas.microsoft.com/office/drawing/2016/5/10/chartex" xmlns:cx5="http://schemas.microsoft.com/office/drawing/2016/5/11/chartex" xmlns:cx6="http://schemas.microsoft.com/office/drawing/2016/5/12/chartex" xmlns:cx7="http://schemas.microsoft.com/office/drawing/2016/5/13/chartex" xmlns:cx8="http://schemas.microsoft.com/office/drawing/2016/5/14/chartex" xmlns:mc="http://schemas.openxmlformats.org/markup-compatibility/2006" xmlns:aink="http://schemas.microsoft.com/office/drawing/2016/ink" xmlns:am3d="http://schemas.microsoft.com/office/drawing/2017/model3d" xmlns:o="urn:schemas-microsoft-com:office:office" xmlns:r="http://schemas.openxmlformats.org/officeDocument/2006/relationships" xmlns:m="http://schemas.openxmlformats.org/officeDocument/2006/math" xmlns:v="urn:schemas-microsoft-com:vml" xmlns:wp14="http://schemas.microsoft.com/office/word/2010/wordprocessingDrawing" xmlns:wp="http://schemas.openxmlformats.org/drawingml/2006/wordprocessingDrawing" xmlns:w10="urn:schemas-microsoft-com:office:word" xmlns:w="http://schemas.openxmlformats.org/wordprocessingml/2006/main" xmlns:w14="http://schemas.microsoft.com/office/word/2010/wordml" xmlns:w15="http://schemas.microsoft.com/office/word/2012/wordml" xmlns:w16cex="http://schemas.microsoft.com/office/word/2018/wordml/cex" xmlns:w16cid="http://schemas.microsoft.com/office/word/2016/wordml/cid" xmlns:w16="http://schemas.microsoft.com/office/word/2018/wordml" xmlns:w16se="http://schemas.microsoft.com/office/word/2015/wordml/symex" xmlns:wpg="http://schemas.microsoft.com/office/word/2010/wordprocessingGroup" xmlns:wpi="http://schemas.microsoft.com/office/word/2010/wordprocessingInk" xmlns:wne="http://schemas.microsoft.com/office/word/2006/wordml" xmlns:wps="http://schemas.microsoft.com/office/word/2010/wordprocessingShape" mc:Ignorable="w14 w15 w16se w16cid w16 w16cex wp14">
+<w:document xmlns:wpc="http://schemas.microsoft.com/office/word/2010/wordprocessingCanvas" xmlns:cx="http://schemas.microsoft.com/office/drawing/2014/chartex" xmlns:cx1="http://schemas.microsoft.com/office/drawing/2015/9/8/chartex" xmlns:cx2="http://schemas.microsoft.com/office/drawing/2015/10/21/chartex" xmlns:cx3="http://schemas.microsoft.com/office/drawing/2016/5/9/chartex" xmlns:cx4="http://schemas.microsoft.com/office/drawing/2016/5/10/chartex" xmlns:cx5="http://schemas.microsoft.com/office/drawing/2016/5/11/chartex" xmlns:cx6="http://schemas.microsoft.com/office/drawing/2016/5/12/chartex" xmlns:cx7="http://schemas.microsoft.com/office/drawing/2016/5/13/chartex" xmlns:cx8="http://schemas.microsoft.com/office/drawing/2016/5/14/chartex" xmlns:mc="http://schemas.openxmlformats.org/markup-compatibility/2006" xmlns:aink="http://schemas.microsoft.com/office/drawing/2016/ink" xmlns:am3d="http://schemas.microsoft.com/office/drawing/2017/model3d" xmlns:o="urn:schemas-microsoft-com:office:office" xmlns:r="http://schemas.openxmlformats.org/officeDocument/2006/relationships" xmlns:m="http://schemas.openxmlformats.org/officeDocument/2006/math" xmlns:v="urn:schemas-microsoft-com:vml" xmlns:wp14="http://schemas.microsoft.com/office/word/2010/wordprocessingDrawing" xmlns:wp="http://schemas.openxmlformats.org/drawingml/2006/wordprocessingDrawing" xmlns:w10="urn:schemas-microsoft-com:office:word" xmlns:w="http://schemas.openxmlformats.org/wordprocessingml/2006/main" xmlns:w14="http://schemas.microsoft.com/office/word/2010/wordml" xmlns:w15="http://schemas.microsoft.com/office/word/2012/wordml" xmlns:w16cex="http://schemas.microsoft.com/office/word/2018/wordml/cex" xmlns:w16cid="http://schemas.microsoft.com/office/word/2016/wordml/cid" xmlns:w16="http://schemas.microsoft.com/office/word/2018/wordml" xmlns:w16sdtdh="http://schemas.microsoft.com/office/word/2020/wordml/sdtdatahash" xmlns:w16se="http://schemas.microsoft.com/office/word/2015/wordml/symex" xmlns:wpg="http://schemas.microsoft.com/office/word/2010/wordprocessingGroup" xmlns:wpi="http://schemas.microsoft.com/office/word/2010/wordprocessingInk" xmlns:wne="http://schemas.microsoft.com/office/word/2006/wordml" xmlns:wps="http://schemas.microsoft.com/office/word/2010/wordprocessingShape" mc:Ignorable="w14 w15 w16se w16cid w16 w16cex w16sdtdh wp14">
   <w:body>
     <w:p>
       <w:pPr>
@@ -27,8 +27,8 @@
       </w:tblPr>
       <w:tblGrid>
         <w:gridCol w:w="2280"/>
-        <w:gridCol w:w="2385"/>
-        <w:gridCol w:w="1170"/>
+        <w:gridCol w:w="2530"/>
+        <w:gridCol w:w="1025"/>
         <w:gridCol w:w="1530"/>
         <w:gridCol w:w="1650"/>
       </w:tblGrid>
@@ -71,7 +71,7 @@
         </w:tc>
         <w:tc>
           <w:tcPr>
-            <w:tcW w:w="2385" w:type="dxa"/>
+            <w:tcW w:w="2530" w:type="dxa"/>
             <w:shd w:val="clear" w:color="auto" w:fill="auto"/>
             <w:tcMar>
               <w:top w:w="100" w:type="dxa"/>
@@ -107,7 +107,7 @@
         </w:tc>
         <w:tc>
           <w:tcPr>
-            <w:tcW w:w="1170" w:type="dxa"/>
+            <w:tcW w:w="1025" w:type="dxa"/>
             <w:shd w:val="clear" w:color="auto" w:fill="auto"/>
             <w:tcMar>
               <w:top w:w="100" w:type="dxa"/>
@@ -248,7 +248,7 @@
         </w:tc>
         <w:tc>
           <w:tcPr>
-            <w:tcW w:w="2385" w:type="dxa"/>
+            <w:tcW w:w="2530" w:type="dxa"/>
             <w:shd w:val="clear" w:color="auto" w:fill="auto"/>
             <w:tcMar>
               <w:top w:w="100" w:type="dxa"/>
@@ -284,7 +284,7 @@
         </w:tc>
         <w:tc>
           <w:tcPr>
-            <w:tcW w:w="1170" w:type="dxa"/>
+            <w:tcW w:w="1025" w:type="dxa"/>
             <w:shd w:val="clear" w:color="auto" w:fill="auto"/>
             <w:tcMar>
               <w:top w:w="100" w:type="dxa"/>
@@ -416,55 +416,13 @@
               <w:rPr>
                 <w:lang w:val="nl-NL"/>
               </w:rPr>
-              <w:t xml:space="preserve">Leren werken met Unity </w:t>
-            </w:r>
-            <w:proofErr w:type="spellStart"/>
-            <w:r>
-              <w:rPr>
-                <w:lang w:val="nl-NL"/>
-              </w:rPr>
-              <w:t>dmv</w:t>
-            </w:r>
-            <w:proofErr w:type="spellEnd"/>
-            <w:r>
-              <w:rPr>
-                <w:lang w:val="nl-NL"/>
-              </w:rPr>
-              <w:t xml:space="preserve"> de “</w:t>
-            </w:r>
-            <w:proofErr w:type="spellStart"/>
-            <w:r>
-              <w:rPr>
-                <w:lang w:val="nl-NL"/>
-              </w:rPr>
-              <w:t>Create</w:t>
-            </w:r>
-            <w:proofErr w:type="spellEnd"/>
-            <w:r>
-              <w:rPr>
-                <w:lang w:val="nl-NL"/>
-              </w:rPr>
-              <w:t xml:space="preserve"> </w:t>
-            </w:r>
-            <w:proofErr w:type="spellStart"/>
-            <w:r>
-              <w:rPr>
-                <w:lang w:val="nl-NL"/>
-              </w:rPr>
-              <w:t>with</w:t>
-            </w:r>
-            <w:proofErr w:type="spellEnd"/>
-            <w:r>
-              <w:rPr>
-                <w:lang w:val="nl-NL"/>
-              </w:rPr>
-              <w:t xml:space="preserve"> Code” tutorial op learn.unity.com</w:t>
-            </w:r>
-          </w:p>
-        </w:tc>
-        <w:tc>
-          <w:tcPr>
-            <w:tcW w:w="2385" w:type="dxa"/>
+              <w:t>Leren werken met Unity dmv de “Create with Code” tutorial op learn.unity.com</w:t>
+            </w:r>
+          </w:p>
+        </w:tc>
+        <w:tc>
+          <w:tcPr>
+            <w:tcW w:w="2530" w:type="dxa"/>
             <w:shd w:val="clear" w:color="auto" w:fill="auto"/>
             <w:tcMar>
               <w:top w:w="100" w:type="dxa"/>
@@ -498,7 +456,7 @@
         </w:tc>
         <w:tc>
           <w:tcPr>
-            <w:tcW w:w="1170" w:type="dxa"/>
+            <w:tcW w:w="1025" w:type="dxa"/>
             <w:shd w:val="clear" w:color="auto" w:fill="auto"/>
             <w:tcMar>
               <w:top w:w="100" w:type="dxa"/>
@@ -642,7 +600,7 @@
         </w:tc>
         <w:tc>
           <w:tcPr>
-            <w:tcW w:w="2385" w:type="dxa"/>
+            <w:tcW w:w="2530" w:type="dxa"/>
             <w:shd w:val="clear" w:color="auto" w:fill="auto"/>
             <w:tcMar>
               <w:top w:w="100" w:type="dxa"/>
@@ -676,7 +634,7 @@
         </w:tc>
         <w:tc>
           <w:tcPr>
-            <w:tcW w:w="1170" w:type="dxa"/>
+            <w:tcW w:w="1025" w:type="dxa"/>
             <w:shd w:val="clear" w:color="auto" w:fill="auto"/>
             <w:tcMar>
               <w:top w:w="100" w:type="dxa"/>
@@ -807,7 +765,7 @@
         </w:tc>
         <w:tc>
           <w:tcPr>
-            <w:tcW w:w="2385" w:type="dxa"/>
+            <w:tcW w:w="2530" w:type="dxa"/>
             <w:shd w:val="clear" w:color="auto" w:fill="auto"/>
             <w:tcMar>
               <w:top w:w="100" w:type="dxa"/>
@@ -836,7 +794,7 @@
         </w:tc>
         <w:tc>
           <w:tcPr>
-            <w:tcW w:w="1170" w:type="dxa"/>
+            <w:tcW w:w="1025" w:type="dxa"/>
             <w:shd w:val="clear" w:color="auto" w:fill="auto"/>
             <w:tcMar>
               <w:top w:w="100" w:type="dxa"/>
@@ -940,46 +898,18 @@
               </w:pBdr>
               <w:spacing w:line="240" w:lineRule="auto"/>
               <w:rPr>
-                <w:lang w:val="nl-NL"/>
-              </w:rPr>
-            </w:pPr>
-            <w:r>
-              <w:rPr>
-                <w:lang w:val="nl-NL"/>
-              </w:rPr>
-              <w:t>“</w:t>
-            </w:r>
-            <w:proofErr w:type="spellStart"/>
-            <w:r>
-              <w:rPr>
-                <w:lang w:val="nl-NL"/>
-              </w:rPr>
-              <w:t>Create</w:t>
-            </w:r>
-            <w:proofErr w:type="spellEnd"/>
-            <w:r>
-              <w:rPr>
-                <w:lang w:val="nl-NL"/>
-              </w:rPr>
-              <w:t xml:space="preserve"> </w:t>
-            </w:r>
-            <w:proofErr w:type="spellStart"/>
-            <w:r>
-              <w:rPr>
-                <w:lang w:val="nl-NL"/>
-              </w:rPr>
-              <w:t>with</w:t>
-            </w:r>
-            <w:proofErr w:type="spellEnd"/>
-            <w:r>
-              <w:rPr>
-                <w:lang w:val="nl-NL"/>
-              </w:rPr>
-              <w:t xml:space="preserve"> Code”</w:t>
-            </w:r>
-            <w:r>
-              <w:rPr>
-                <w:lang w:val="nl-NL"/>
+                <w:lang w:val="en-US"/>
+              </w:rPr>
+            </w:pPr>
+            <w:r>
+              <w:rPr>
+                <w:lang w:val="en-US"/>
+              </w:rPr>
+              <w:t>“Create with Code”</w:t>
+            </w:r>
+            <w:r>
+              <w:rPr>
+                <w:lang w:val="en-US"/>
               </w:rPr>
               <w:t xml:space="preserve"> tutorial afgemaakt</w:t>
             </w:r>
@@ -987,7 +917,7 @@
         </w:tc>
         <w:tc>
           <w:tcPr>
-            <w:tcW w:w="2385" w:type="dxa"/>
+            <w:tcW w:w="2530" w:type="dxa"/>
             <w:shd w:val="clear" w:color="auto" w:fill="auto"/>
             <w:tcMar>
               <w:top w:w="100" w:type="dxa"/>
@@ -1021,7 +951,7 @@
         </w:tc>
         <w:tc>
           <w:tcPr>
-            <w:tcW w:w="1170" w:type="dxa"/>
+            <w:tcW w:w="1025" w:type="dxa"/>
             <w:shd w:val="clear" w:color="auto" w:fill="auto"/>
             <w:tcMar>
               <w:top w:w="100" w:type="dxa"/>
@@ -1189,35 +1119,35 @@
         </w:tc>
         <w:tc>
           <w:tcPr>
-            <w:tcW w:w="2385" w:type="dxa"/>
-            <w:shd w:val="clear" w:color="auto" w:fill="auto"/>
-            <w:tcMar>
-              <w:top w:w="100" w:type="dxa"/>
-              <w:left w:w="100" w:type="dxa"/>
-              <w:bottom w:w="100" w:type="dxa"/>
-              <w:right w:w="100" w:type="dxa"/>
-            </w:tcMar>
-          </w:tcPr>
-          <w:p>
-            <w:pPr>
-              <w:widowControl w:val="0"/>
-              <w:pBdr>
-                <w:top w:val="nil"/>
-                <w:left w:val="nil"/>
-                <w:bottom w:val="nil"/>
-                <w:right w:val="nil"/>
-                <w:between w:val="nil"/>
-              </w:pBdr>
-              <w:spacing w:line="240" w:lineRule="auto"/>
-              <w:rPr>
-                <w:lang w:val="nl-NL"/>
-              </w:rPr>
-            </w:pPr>
-          </w:p>
-        </w:tc>
-        <w:tc>
-          <w:tcPr>
-            <w:tcW w:w="1170" w:type="dxa"/>
+            <w:tcW w:w="2530" w:type="dxa"/>
+            <w:shd w:val="clear" w:color="auto" w:fill="auto"/>
+            <w:tcMar>
+              <w:top w:w="100" w:type="dxa"/>
+              <w:left w:w="100" w:type="dxa"/>
+              <w:bottom w:w="100" w:type="dxa"/>
+              <w:right w:w="100" w:type="dxa"/>
+            </w:tcMar>
+          </w:tcPr>
+          <w:p>
+            <w:pPr>
+              <w:widowControl w:val="0"/>
+              <w:pBdr>
+                <w:top w:val="nil"/>
+                <w:left w:val="nil"/>
+                <w:bottom w:val="nil"/>
+                <w:right w:val="nil"/>
+                <w:between w:val="nil"/>
+              </w:pBdr>
+              <w:spacing w:line="240" w:lineRule="auto"/>
+              <w:rPr>
+                <w:lang w:val="nl-NL"/>
+              </w:rPr>
+            </w:pPr>
+          </w:p>
+        </w:tc>
+        <w:tc>
+          <w:tcPr>
+            <w:tcW w:w="1025" w:type="dxa"/>
             <w:shd w:val="clear" w:color="auto" w:fill="auto"/>
             <w:tcMar>
               <w:top w:w="100" w:type="dxa"/>
@@ -1337,7 +1267,7 @@
         </w:tc>
         <w:tc>
           <w:tcPr>
-            <w:tcW w:w="2385" w:type="dxa"/>
+            <w:tcW w:w="2530" w:type="dxa"/>
             <w:shd w:val="clear" w:color="auto" w:fill="auto"/>
             <w:tcMar>
               <w:top w:w="100" w:type="dxa"/>
@@ -1371,7 +1301,7 @@
         </w:tc>
         <w:tc>
           <w:tcPr>
-            <w:tcW w:w="1170" w:type="dxa"/>
+            <w:tcW w:w="1025" w:type="dxa"/>
             <w:shd w:val="clear" w:color="auto" w:fill="auto"/>
             <w:tcMar>
               <w:top w:w="100" w:type="dxa"/>
@@ -1499,62 +1429,102 @@
                 <w:lang w:val="nl-NL"/>
               </w:rPr>
             </w:pPr>
-          </w:p>
-        </w:tc>
-        <w:tc>
-          <w:tcPr>
-            <w:tcW w:w="2385" w:type="dxa"/>
-            <w:shd w:val="clear" w:color="auto" w:fill="auto"/>
-            <w:tcMar>
-              <w:top w:w="100" w:type="dxa"/>
-              <w:left w:w="100" w:type="dxa"/>
-              <w:bottom w:w="100" w:type="dxa"/>
-              <w:right w:w="100" w:type="dxa"/>
-            </w:tcMar>
-          </w:tcPr>
-          <w:p>
-            <w:pPr>
-              <w:widowControl w:val="0"/>
-              <w:pBdr>
-                <w:top w:val="nil"/>
-                <w:left w:val="nil"/>
-                <w:bottom w:val="nil"/>
-                <w:right w:val="nil"/>
-                <w:between w:val="nil"/>
-              </w:pBdr>
-              <w:spacing w:line="240" w:lineRule="auto"/>
-              <w:rPr>
-                <w:lang w:val="nl-NL"/>
-              </w:rPr>
-            </w:pPr>
-          </w:p>
-        </w:tc>
-        <w:tc>
-          <w:tcPr>
-            <w:tcW w:w="1170" w:type="dxa"/>
-            <w:shd w:val="clear" w:color="auto" w:fill="auto"/>
-            <w:tcMar>
-              <w:top w:w="100" w:type="dxa"/>
-              <w:left w:w="100" w:type="dxa"/>
-              <w:bottom w:w="100" w:type="dxa"/>
-              <w:right w:w="100" w:type="dxa"/>
-            </w:tcMar>
-          </w:tcPr>
-          <w:p>
-            <w:pPr>
-              <w:widowControl w:val="0"/>
-              <w:pBdr>
-                <w:top w:val="nil"/>
-                <w:left w:val="nil"/>
-                <w:bottom w:val="nil"/>
-                <w:right w:val="nil"/>
-                <w:between w:val="nil"/>
-              </w:pBdr>
-              <w:spacing w:line="240" w:lineRule="auto"/>
-              <w:rPr>
-                <w:lang w:val="nl-NL"/>
-              </w:rPr>
-            </w:pPr>
+            <w:r>
+              <w:rPr>
+                <w:lang w:val="nl-NL"/>
+              </w:rPr>
+              <w:t>Programmeren</w:t>
+            </w:r>
+          </w:p>
+        </w:tc>
+        <w:tc>
+          <w:tcPr>
+            <w:tcW w:w="2530" w:type="dxa"/>
+            <w:shd w:val="clear" w:color="auto" w:fill="auto"/>
+            <w:tcMar>
+              <w:top w:w="100" w:type="dxa"/>
+              <w:left w:w="100" w:type="dxa"/>
+              <w:bottom w:w="100" w:type="dxa"/>
+              <w:right w:w="100" w:type="dxa"/>
+            </w:tcMar>
+          </w:tcPr>
+          <w:p>
+            <w:pPr>
+              <w:widowControl w:val="0"/>
+              <w:pBdr>
+                <w:top w:val="nil"/>
+                <w:left w:val="nil"/>
+                <w:bottom w:val="nil"/>
+                <w:right w:val="nil"/>
+                <w:between w:val="nil"/>
+              </w:pBdr>
+              <w:spacing w:line="240" w:lineRule="auto"/>
+              <w:rPr>
+                <w:lang w:val="nl-NL"/>
+              </w:rPr>
+            </w:pPr>
+            <w:r>
+              <w:rPr>
+                <w:lang w:val="nl-NL"/>
+              </w:rPr>
+              <w:t xml:space="preserve">Simpel geweer toegevoegd; geëxperimenteerd met een </w:t>
+            </w:r>
+            <w:r>
+              <w:rPr>
+                <w:i/>
+                <w:iCs/>
+                <w:lang w:val="nl-NL"/>
+              </w:rPr>
+              <w:t>Rigidbody</w:t>
+            </w:r>
+            <w:r>
+              <w:rPr>
+                <w:lang w:val="nl-NL"/>
+              </w:rPr>
+              <w:t xml:space="preserve"> player controller ipv met een </w:t>
+            </w:r>
+            <w:r>
+              <w:rPr>
+                <w:i/>
+                <w:iCs/>
+                <w:lang w:val="nl-NL"/>
+              </w:rPr>
+              <w:t>Character Controller</w:t>
+            </w:r>
+          </w:p>
+        </w:tc>
+        <w:tc>
+          <w:tcPr>
+            <w:tcW w:w="1025" w:type="dxa"/>
+            <w:shd w:val="clear" w:color="auto" w:fill="auto"/>
+            <w:tcMar>
+              <w:top w:w="100" w:type="dxa"/>
+              <w:left w:w="100" w:type="dxa"/>
+              <w:bottom w:w="100" w:type="dxa"/>
+              <w:right w:w="100" w:type="dxa"/>
+            </w:tcMar>
+          </w:tcPr>
+          <w:p>
+            <w:pPr>
+              <w:widowControl w:val="0"/>
+              <w:pBdr>
+                <w:top w:val="nil"/>
+                <w:left w:val="nil"/>
+                <w:bottom w:val="nil"/>
+                <w:right w:val="nil"/>
+                <w:between w:val="nil"/>
+              </w:pBdr>
+              <w:spacing w:line="240" w:lineRule="auto"/>
+              <w:rPr>
+                <w:lang w:val="nl-NL"/>
+              </w:rPr>
+            </w:pPr>
+            <w:r>
+              <w:rPr>
+                <w:lang w:val="nl-NL"/>
+              </w:rPr>
+              <w:t>Thuis</w:t>
+            </w:r>
           </w:p>
         </w:tc>
         <w:tc>
@@ -1583,6 +1553,18 @@
                 <w:lang w:val="nl-NL"/>
               </w:rPr>
             </w:pPr>
+            <w:r>
+              <w:rPr>
+                <w:lang w:val="nl-NL"/>
+              </w:rPr>
+              <w:t>Uren</w:t>
+            </w:r>
+            <w:r>
+              <w:rPr>
+                <w:lang w:val="nl-NL"/>
+              </w:rPr>
+              <w:t xml:space="preserve"> </w:t>
+            </w:r>
           </w:p>
         </w:tc>
         <w:tc>
@@ -1611,6 +1593,12 @@
                 <w:lang w:val="nl-NL"/>
               </w:rPr>
             </w:pPr>
+            <w:r>
+              <w:rPr>
+                <w:lang w:val="nl-NL"/>
+              </w:rPr>
+              <w:t>Tot 28-1-2021</w:t>
+            </w:r>
           </w:p>
         </w:tc>
       </w:tr>
@@ -1641,62 +1629,86 @@
                 <w:lang w:val="nl-NL"/>
               </w:rPr>
             </w:pPr>
-          </w:p>
-        </w:tc>
-        <w:tc>
-          <w:tcPr>
-            <w:tcW w:w="2385" w:type="dxa"/>
-            <w:shd w:val="clear" w:color="auto" w:fill="auto"/>
-            <w:tcMar>
-              <w:top w:w="100" w:type="dxa"/>
-              <w:left w:w="100" w:type="dxa"/>
-              <w:bottom w:w="100" w:type="dxa"/>
-              <w:right w:w="100" w:type="dxa"/>
-            </w:tcMar>
-          </w:tcPr>
-          <w:p>
-            <w:pPr>
-              <w:widowControl w:val="0"/>
-              <w:pBdr>
-                <w:top w:val="nil"/>
-                <w:left w:val="nil"/>
-                <w:bottom w:val="nil"/>
-                <w:right w:val="nil"/>
-                <w:between w:val="nil"/>
-              </w:pBdr>
-              <w:spacing w:line="240" w:lineRule="auto"/>
-              <w:rPr>
-                <w:lang w:val="nl-NL"/>
-              </w:rPr>
-            </w:pPr>
-          </w:p>
-        </w:tc>
-        <w:tc>
-          <w:tcPr>
-            <w:tcW w:w="1170" w:type="dxa"/>
-            <w:shd w:val="clear" w:color="auto" w:fill="auto"/>
-            <w:tcMar>
-              <w:top w:w="100" w:type="dxa"/>
-              <w:left w:w="100" w:type="dxa"/>
-              <w:bottom w:w="100" w:type="dxa"/>
-              <w:right w:w="100" w:type="dxa"/>
-            </w:tcMar>
-          </w:tcPr>
-          <w:p>
-            <w:pPr>
-              <w:widowControl w:val="0"/>
-              <w:pBdr>
-                <w:top w:val="nil"/>
-                <w:left w:val="nil"/>
-                <w:bottom w:val="nil"/>
-                <w:right w:val="nil"/>
-                <w:between w:val="nil"/>
-              </w:pBdr>
-              <w:spacing w:line="240" w:lineRule="auto"/>
-              <w:rPr>
-                <w:lang w:val="nl-NL"/>
-              </w:rPr>
-            </w:pPr>
+            <w:r>
+              <w:rPr>
+                <w:lang w:val="nl-NL"/>
+              </w:rPr>
+              <w:t>Programmeren</w:t>
+            </w:r>
+          </w:p>
+        </w:tc>
+        <w:tc>
+          <w:tcPr>
+            <w:tcW w:w="2530" w:type="dxa"/>
+            <w:shd w:val="clear" w:color="auto" w:fill="auto"/>
+            <w:tcMar>
+              <w:top w:w="100" w:type="dxa"/>
+              <w:left w:w="100" w:type="dxa"/>
+              <w:bottom w:w="100" w:type="dxa"/>
+              <w:right w:w="100" w:type="dxa"/>
+            </w:tcMar>
+          </w:tcPr>
+          <w:p>
+            <w:pPr>
+              <w:widowControl w:val="0"/>
+              <w:pBdr>
+                <w:top w:val="nil"/>
+                <w:left w:val="nil"/>
+                <w:bottom w:val="nil"/>
+                <w:right w:val="nil"/>
+                <w:between w:val="nil"/>
+              </w:pBdr>
+              <w:spacing w:line="240" w:lineRule="auto"/>
+              <w:rPr>
+                <w:lang w:val="nl-NL"/>
+              </w:rPr>
+            </w:pPr>
+            <w:r>
+              <w:rPr>
+                <w:lang w:val="nl-NL"/>
+              </w:rPr>
+              <w:t xml:space="preserve">Een script om voorwerpen heen en weer te laten bewegen en een mogelijkheid om </w:t>
+            </w:r>
+            <w:r>
+              <w:rPr>
+                <w:lang w:val="nl-NL"/>
+              </w:rPr>
+              <w:t>een UI te openen voor bijvoorbeeld tekst-input, ook problemen met spelerbeweging opgelost</w:t>
+            </w:r>
+          </w:p>
+        </w:tc>
+        <w:tc>
+          <w:tcPr>
+            <w:tcW w:w="1025" w:type="dxa"/>
+            <w:shd w:val="clear" w:color="auto" w:fill="auto"/>
+            <w:tcMar>
+              <w:top w:w="100" w:type="dxa"/>
+              <w:left w:w="100" w:type="dxa"/>
+              <w:bottom w:w="100" w:type="dxa"/>
+              <w:right w:w="100" w:type="dxa"/>
+            </w:tcMar>
+          </w:tcPr>
+          <w:p>
+            <w:pPr>
+              <w:widowControl w:val="0"/>
+              <w:pBdr>
+                <w:top w:val="nil"/>
+                <w:left w:val="nil"/>
+                <w:bottom w:val="nil"/>
+                <w:right w:val="nil"/>
+                <w:between w:val="nil"/>
+              </w:pBdr>
+              <w:spacing w:line="240" w:lineRule="auto"/>
+              <w:rPr>
+                <w:lang w:val="nl-NL"/>
+              </w:rPr>
+            </w:pPr>
+            <w:r>
+              <w:rPr>
+                <w:lang w:val="nl-NL"/>
+              </w:rPr>
+              <w:t>Thuis</w:t>
+            </w:r>
           </w:p>
         </w:tc>
         <w:tc>
@@ -1725,6 +1737,12 @@
                 <w:lang w:val="nl-NL"/>
               </w:rPr>
             </w:pPr>
+            <w:r>
+              <w:rPr>
+                <w:lang w:val="nl-NL"/>
+              </w:rPr>
+              <w:t>Een uur of 5</w:t>
+            </w:r>
           </w:p>
         </w:tc>
         <w:tc>
@@ -1753,6 +1771,12 @@
                 <w:lang w:val="nl-NL"/>
               </w:rPr>
             </w:pPr>
+            <w:r>
+              <w:rPr>
+                <w:lang w:val="nl-NL"/>
+              </w:rPr>
+              <w:t>7-2-2021 tot 10-2-2021</w:t>
+            </w:r>
           </w:p>
         </w:tc>
       </w:tr>
@@ -1783,62 +1807,80 @@
                 <w:lang w:val="nl-NL"/>
               </w:rPr>
             </w:pPr>
-          </w:p>
-        </w:tc>
-        <w:tc>
-          <w:tcPr>
-            <w:tcW w:w="2385" w:type="dxa"/>
-            <w:shd w:val="clear" w:color="auto" w:fill="auto"/>
-            <w:tcMar>
-              <w:top w:w="100" w:type="dxa"/>
-              <w:left w:w="100" w:type="dxa"/>
-              <w:bottom w:w="100" w:type="dxa"/>
-              <w:right w:w="100" w:type="dxa"/>
-            </w:tcMar>
-          </w:tcPr>
-          <w:p>
-            <w:pPr>
-              <w:widowControl w:val="0"/>
-              <w:pBdr>
-                <w:top w:val="nil"/>
-                <w:left w:val="nil"/>
-                <w:bottom w:val="nil"/>
-                <w:right w:val="nil"/>
-                <w:between w:val="nil"/>
-              </w:pBdr>
-              <w:spacing w:line="240" w:lineRule="auto"/>
-              <w:rPr>
-                <w:lang w:val="nl-NL"/>
-              </w:rPr>
-            </w:pPr>
-          </w:p>
-        </w:tc>
-        <w:tc>
-          <w:tcPr>
-            <w:tcW w:w="1170" w:type="dxa"/>
-            <w:shd w:val="clear" w:color="auto" w:fill="auto"/>
-            <w:tcMar>
-              <w:top w:w="100" w:type="dxa"/>
-              <w:left w:w="100" w:type="dxa"/>
-              <w:bottom w:w="100" w:type="dxa"/>
-              <w:right w:w="100" w:type="dxa"/>
-            </w:tcMar>
-          </w:tcPr>
-          <w:p>
-            <w:pPr>
-              <w:widowControl w:val="0"/>
-              <w:pBdr>
-                <w:top w:val="nil"/>
-                <w:left w:val="nil"/>
-                <w:bottom w:val="nil"/>
-                <w:right w:val="nil"/>
-                <w:between w:val="nil"/>
-              </w:pBdr>
-              <w:spacing w:line="240" w:lineRule="auto"/>
-              <w:rPr>
-                <w:lang w:val="nl-NL"/>
-              </w:rPr>
-            </w:pPr>
+            <w:r>
+              <w:rPr>
+                <w:lang w:val="nl-NL"/>
+              </w:rPr>
+              <w:t>Programmeren</w:t>
+            </w:r>
+          </w:p>
+        </w:tc>
+        <w:tc>
+          <w:tcPr>
+            <w:tcW w:w="2530" w:type="dxa"/>
+            <w:shd w:val="clear" w:color="auto" w:fill="auto"/>
+            <w:tcMar>
+              <w:top w:w="100" w:type="dxa"/>
+              <w:left w:w="100" w:type="dxa"/>
+              <w:bottom w:w="100" w:type="dxa"/>
+              <w:right w:w="100" w:type="dxa"/>
+            </w:tcMar>
+          </w:tcPr>
+          <w:p>
+            <w:pPr>
+              <w:widowControl w:val="0"/>
+              <w:pBdr>
+                <w:top w:val="nil"/>
+                <w:left w:val="nil"/>
+                <w:bottom w:val="nil"/>
+                <w:right w:val="nil"/>
+                <w:between w:val="nil"/>
+              </w:pBdr>
+              <w:spacing w:line="240" w:lineRule="auto"/>
+              <w:rPr>
+                <w:lang w:val="nl-NL"/>
+              </w:rPr>
+            </w:pPr>
+            <w:r>
+              <w:rPr>
+                <w:lang w:val="nl-NL"/>
+              </w:rPr>
+              <w:t>Ladders gemaakt en ladders verbeterd</w:t>
+            </w:r>
+          </w:p>
+        </w:tc>
+        <w:tc>
+          <w:tcPr>
+            <w:tcW w:w="1025" w:type="dxa"/>
+            <w:shd w:val="clear" w:color="auto" w:fill="auto"/>
+            <w:tcMar>
+              <w:top w:w="100" w:type="dxa"/>
+              <w:left w:w="100" w:type="dxa"/>
+              <w:bottom w:w="100" w:type="dxa"/>
+              <w:right w:w="100" w:type="dxa"/>
+            </w:tcMar>
+          </w:tcPr>
+          <w:p>
+            <w:pPr>
+              <w:widowControl w:val="0"/>
+              <w:pBdr>
+                <w:top w:val="nil"/>
+                <w:left w:val="nil"/>
+                <w:bottom w:val="nil"/>
+                <w:right w:val="nil"/>
+                <w:between w:val="nil"/>
+              </w:pBdr>
+              <w:spacing w:line="240" w:lineRule="auto"/>
+              <w:rPr>
+                <w:lang w:val="nl-NL"/>
+              </w:rPr>
+            </w:pPr>
+            <w:r>
+              <w:rPr>
+                <w:lang w:val="nl-NL"/>
+              </w:rPr>
+              <w:t>Thuis</w:t>
+            </w:r>
           </w:p>
         </w:tc>
         <w:tc>
@@ -1867,6 +1909,12 @@
                 <w:lang w:val="nl-NL"/>
               </w:rPr>
             </w:pPr>
+            <w:r>
+              <w:rPr>
+                <w:lang w:val="nl-NL"/>
+              </w:rPr>
+              <w:t>Een uur of 5</w:t>
+            </w:r>
           </w:p>
         </w:tc>
         <w:tc>
@@ -1895,6 +1943,12 @@
                 <w:lang w:val="nl-NL"/>
               </w:rPr>
             </w:pPr>
+            <w:r>
+              <w:rPr>
+                <w:lang w:val="nl-NL"/>
+              </w:rPr>
+              <w:t>15-2-2021 en 17-2-2021</w:t>
+            </w:r>
           </w:p>
         </w:tc>
       </w:tr>
@@ -1925,62 +1979,110 @@
                 <w:lang w:val="nl-NL"/>
               </w:rPr>
             </w:pPr>
-          </w:p>
-        </w:tc>
-        <w:tc>
-          <w:tcPr>
-            <w:tcW w:w="2385" w:type="dxa"/>
-            <w:shd w:val="clear" w:color="auto" w:fill="auto"/>
-            <w:tcMar>
-              <w:top w:w="100" w:type="dxa"/>
-              <w:left w:w="100" w:type="dxa"/>
-              <w:bottom w:w="100" w:type="dxa"/>
-              <w:right w:w="100" w:type="dxa"/>
-            </w:tcMar>
-          </w:tcPr>
-          <w:p>
-            <w:pPr>
-              <w:widowControl w:val="0"/>
-              <w:pBdr>
-                <w:top w:val="nil"/>
-                <w:left w:val="nil"/>
-                <w:bottom w:val="nil"/>
-                <w:right w:val="nil"/>
-                <w:between w:val="nil"/>
-              </w:pBdr>
-              <w:spacing w:line="240" w:lineRule="auto"/>
-              <w:rPr>
-                <w:lang w:val="nl-NL"/>
-              </w:rPr>
-            </w:pPr>
-          </w:p>
-        </w:tc>
-        <w:tc>
-          <w:tcPr>
-            <w:tcW w:w="1170" w:type="dxa"/>
-            <w:shd w:val="clear" w:color="auto" w:fill="auto"/>
-            <w:tcMar>
-              <w:top w:w="100" w:type="dxa"/>
-              <w:left w:w="100" w:type="dxa"/>
-              <w:bottom w:w="100" w:type="dxa"/>
-              <w:right w:w="100" w:type="dxa"/>
-            </w:tcMar>
-          </w:tcPr>
-          <w:p>
-            <w:pPr>
-              <w:widowControl w:val="0"/>
-              <w:pBdr>
-                <w:top w:val="nil"/>
-                <w:left w:val="nil"/>
-                <w:bottom w:val="nil"/>
-                <w:right w:val="nil"/>
-                <w:between w:val="nil"/>
-              </w:pBdr>
-              <w:spacing w:line="240" w:lineRule="auto"/>
-              <w:rPr>
-                <w:lang w:val="nl-NL"/>
-              </w:rPr>
-            </w:pPr>
+            <w:r>
+              <w:rPr>
+                <w:lang w:val="nl-NL"/>
+              </w:rPr>
+              <w:t>Programmeren</w:t>
+            </w:r>
+          </w:p>
+        </w:tc>
+        <w:tc>
+          <w:tcPr>
+            <w:tcW w:w="2530" w:type="dxa"/>
+            <w:shd w:val="clear" w:color="auto" w:fill="auto"/>
+            <w:tcMar>
+              <w:top w:w="100" w:type="dxa"/>
+              <w:left w:w="100" w:type="dxa"/>
+              <w:bottom w:w="100" w:type="dxa"/>
+              <w:right w:w="100" w:type="dxa"/>
+            </w:tcMar>
+          </w:tcPr>
+          <w:p>
+            <w:pPr>
+              <w:widowControl w:val="0"/>
+              <w:pBdr>
+                <w:top w:val="nil"/>
+                <w:left w:val="nil"/>
+                <w:bottom w:val="nil"/>
+                <w:right w:val="nil"/>
+                <w:between w:val="nil"/>
+              </w:pBdr>
+              <w:spacing w:line="240" w:lineRule="auto"/>
+              <w:rPr>
+                <w:lang w:val="nl-NL"/>
+              </w:rPr>
+            </w:pPr>
+            <w:r>
+              <w:rPr>
+                <w:lang w:val="nl-NL"/>
+              </w:rPr>
+              <w:t xml:space="preserve">Geweren uitgebreid: kan automatisch, cooldown, uitgebreide optionele magazijnen/herladen, totaal aantal kogels, muzzle flash, </w:t>
+            </w:r>
+            <w:r>
+              <w:rPr>
+                <w:lang w:val="nl-NL"/>
+              </w:rPr>
+              <w:lastRenderedPageBreak/>
+              <w:t>mogelijkheden voor geluiden toegevoegd</w:t>
+            </w:r>
+          </w:p>
+          <w:p>
+            <w:pPr>
+              <w:widowControl w:val="0"/>
+              <w:pBdr>
+                <w:top w:val="nil"/>
+                <w:left w:val="nil"/>
+                <w:bottom w:val="nil"/>
+                <w:right w:val="nil"/>
+                <w:between w:val="nil"/>
+              </w:pBdr>
+              <w:spacing w:line="240" w:lineRule="auto"/>
+              <w:rPr>
+                <w:lang w:val="nl-NL"/>
+              </w:rPr>
+            </w:pPr>
+            <w:r>
+              <w:rPr>
+                <w:lang w:val="nl-NL"/>
+              </w:rPr>
+              <w:t>Inclusief speciaal editor script voor in de inspector</w:t>
+            </w:r>
+          </w:p>
+        </w:tc>
+        <w:tc>
+          <w:tcPr>
+            <w:tcW w:w="1025" w:type="dxa"/>
+            <w:shd w:val="clear" w:color="auto" w:fill="auto"/>
+            <w:tcMar>
+              <w:top w:w="100" w:type="dxa"/>
+              <w:left w:w="100" w:type="dxa"/>
+              <w:bottom w:w="100" w:type="dxa"/>
+              <w:right w:w="100" w:type="dxa"/>
+            </w:tcMar>
+          </w:tcPr>
+          <w:p>
+            <w:pPr>
+              <w:widowControl w:val="0"/>
+              <w:pBdr>
+                <w:top w:val="nil"/>
+                <w:left w:val="nil"/>
+                <w:bottom w:val="nil"/>
+                <w:right w:val="nil"/>
+                <w:between w:val="nil"/>
+              </w:pBdr>
+              <w:spacing w:line="240" w:lineRule="auto"/>
+              <w:rPr>
+                <w:lang w:val="nl-NL"/>
+              </w:rPr>
+            </w:pPr>
+            <w:r>
+              <w:rPr>
+                <w:lang w:val="nl-NL"/>
+              </w:rPr>
+              <w:lastRenderedPageBreak/>
+              <w:t>Thuis</w:t>
+            </w:r>
           </w:p>
         </w:tc>
         <w:tc>
@@ -2009,6 +2111,12 @@
                 <w:lang w:val="nl-NL"/>
               </w:rPr>
             </w:pPr>
+            <w:r>
+              <w:rPr>
+                <w:lang w:val="nl-NL"/>
+              </w:rPr>
+              <w:t>Een uur of vijf</w:t>
+            </w:r>
           </w:p>
         </w:tc>
         <w:tc>
@@ -2037,6 +2145,12 @@
                 <w:lang w:val="nl-NL"/>
               </w:rPr>
             </w:pPr>
+            <w:r>
+              <w:rPr>
+                <w:lang w:val="nl-NL"/>
+              </w:rPr>
+              <w:t>21-2-2021</w:t>
+            </w:r>
           </w:p>
         </w:tc>
       </w:tr>
@@ -2067,62 +2181,92 @@
                 <w:lang w:val="nl-NL"/>
               </w:rPr>
             </w:pPr>
-          </w:p>
-        </w:tc>
-        <w:tc>
-          <w:tcPr>
-            <w:tcW w:w="2385" w:type="dxa"/>
-            <w:shd w:val="clear" w:color="auto" w:fill="auto"/>
-            <w:tcMar>
-              <w:top w:w="100" w:type="dxa"/>
-              <w:left w:w="100" w:type="dxa"/>
-              <w:bottom w:w="100" w:type="dxa"/>
-              <w:right w:w="100" w:type="dxa"/>
-            </w:tcMar>
-          </w:tcPr>
-          <w:p>
-            <w:pPr>
-              <w:widowControl w:val="0"/>
-              <w:pBdr>
-                <w:top w:val="nil"/>
-                <w:left w:val="nil"/>
-                <w:bottom w:val="nil"/>
-                <w:right w:val="nil"/>
-                <w:between w:val="nil"/>
-              </w:pBdr>
-              <w:spacing w:line="240" w:lineRule="auto"/>
-              <w:rPr>
-                <w:lang w:val="nl-NL"/>
-              </w:rPr>
-            </w:pPr>
-          </w:p>
-        </w:tc>
-        <w:tc>
-          <w:tcPr>
-            <w:tcW w:w="1170" w:type="dxa"/>
-            <w:shd w:val="clear" w:color="auto" w:fill="auto"/>
-            <w:tcMar>
-              <w:top w:w="100" w:type="dxa"/>
-              <w:left w:w="100" w:type="dxa"/>
-              <w:bottom w:w="100" w:type="dxa"/>
-              <w:right w:w="100" w:type="dxa"/>
-            </w:tcMar>
-          </w:tcPr>
-          <w:p>
-            <w:pPr>
-              <w:widowControl w:val="0"/>
-              <w:pBdr>
-                <w:top w:val="nil"/>
-                <w:left w:val="nil"/>
-                <w:bottom w:val="nil"/>
-                <w:right w:val="nil"/>
-                <w:between w:val="nil"/>
-              </w:pBdr>
-              <w:spacing w:line="240" w:lineRule="auto"/>
-              <w:rPr>
-                <w:lang w:val="nl-NL"/>
-              </w:rPr>
-            </w:pPr>
+            <w:r>
+              <w:rPr>
+                <w:lang w:val="nl-NL"/>
+              </w:rPr>
+              <w:t>Programmeren</w:t>
+            </w:r>
+          </w:p>
+        </w:tc>
+        <w:tc>
+          <w:tcPr>
+            <w:tcW w:w="2530" w:type="dxa"/>
+            <w:shd w:val="clear" w:color="auto" w:fill="auto"/>
+            <w:tcMar>
+              <w:top w:w="100" w:type="dxa"/>
+              <w:left w:w="100" w:type="dxa"/>
+              <w:bottom w:w="100" w:type="dxa"/>
+              <w:right w:w="100" w:type="dxa"/>
+            </w:tcMar>
+          </w:tcPr>
+          <w:p>
+            <w:pPr>
+              <w:widowControl w:val="0"/>
+              <w:pBdr>
+                <w:top w:val="nil"/>
+                <w:left w:val="nil"/>
+                <w:bottom w:val="nil"/>
+                <w:right w:val="nil"/>
+                <w:between w:val="nil"/>
+              </w:pBdr>
+              <w:spacing w:line="240" w:lineRule="auto"/>
+              <w:rPr>
+                <w:lang w:val="nl-NL"/>
+              </w:rPr>
+            </w:pPr>
+            <w:r>
+              <w:rPr>
+                <w:lang w:val="nl-NL"/>
+              </w:rPr>
+              <w:t>Simpele vijanden toegevoegd. Kan navigeren naar de speler in een bepaalde range, kan</w:t>
+            </w:r>
+            <w:r>
+              <w:rPr>
+                <w:lang w:val="nl-NL"/>
+              </w:rPr>
+              <w:t xml:space="preserve"> fysiek vliegende kogels</w:t>
+            </w:r>
+            <w:r>
+              <w:rPr>
+                <w:lang w:val="nl-NL"/>
+              </w:rPr>
+              <w:t xml:space="preserve"> schieten binnen een bepaalde range</w:t>
+            </w:r>
+          </w:p>
+        </w:tc>
+        <w:tc>
+          <w:tcPr>
+            <w:tcW w:w="1025" w:type="dxa"/>
+            <w:shd w:val="clear" w:color="auto" w:fill="auto"/>
+            <w:tcMar>
+              <w:top w:w="100" w:type="dxa"/>
+              <w:left w:w="100" w:type="dxa"/>
+              <w:bottom w:w="100" w:type="dxa"/>
+              <w:right w:w="100" w:type="dxa"/>
+            </w:tcMar>
+          </w:tcPr>
+          <w:p>
+            <w:pPr>
+              <w:widowControl w:val="0"/>
+              <w:pBdr>
+                <w:top w:val="nil"/>
+                <w:left w:val="nil"/>
+                <w:bottom w:val="nil"/>
+                <w:right w:val="nil"/>
+                <w:between w:val="nil"/>
+              </w:pBdr>
+              <w:spacing w:line="240" w:lineRule="auto"/>
+              <w:rPr>
+                <w:lang w:val="nl-NL"/>
+              </w:rPr>
+            </w:pPr>
+            <w:r>
+              <w:rPr>
+                <w:lang w:val="nl-NL"/>
+              </w:rPr>
+              <w:t>Thuis</w:t>
+            </w:r>
           </w:p>
         </w:tc>
         <w:tc>
@@ -2151,6 +2295,12 @@
                 <w:lang w:val="nl-NL"/>
               </w:rPr>
             </w:pPr>
+            <w:r>
+              <w:rPr>
+                <w:lang w:val="nl-NL"/>
+              </w:rPr>
+              <w:t>Een uur of tien</w:t>
+            </w:r>
           </w:p>
         </w:tc>
         <w:tc>
@@ -2179,6 +2329,12 @@
                 <w:lang w:val="nl-NL"/>
               </w:rPr>
             </w:pPr>
+            <w:r>
+              <w:rPr>
+                <w:lang w:val="nl-NL"/>
+              </w:rPr>
+              <w:t>26-2-2021</w:t>
+            </w:r>
           </w:p>
         </w:tc>
       </w:tr>
@@ -2209,62 +2365,102 @@
                 <w:lang w:val="nl-NL"/>
               </w:rPr>
             </w:pPr>
-          </w:p>
-        </w:tc>
-        <w:tc>
-          <w:tcPr>
-            <w:tcW w:w="2385" w:type="dxa"/>
-            <w:shd w:val="clear" w:color="auto" w:fill="auto"/>
-            <w:tcMar>
-              <w:top w:w="100" w:type="dxa"/>
-              <w:left w:w="100" w:type="dxa"/>
-              <w:bottom w:w="100" w:type="dxa"/>
-              <w:right w:w="100" w:type="dxa"/>
-            </w:tcMar>
-          </w:tcPr>
-          <w:p>
-            <w:pPr>
-              <w:widowControl w:val="0"/>
-              <w:pBdr>
-                <w:top w:val="nil"/>
-                <w:left w:val="nil"/>
-                <w:bottom w:val="nil"/>
-                <w:right w:val="nil"/>
-                <w:between w:val="nil"/>
-              </w:pBdr>
-              <w:spacing w:line="240" w:lineRule="auto"/>
-              <w:rPr>
-                <w:lang w:val="nl-NL"/>
-              </w:rPr>
-            </w:pPr>
-          </w:p>
-        </w:tc>
-        <w:tc>
-          <w:tcPr>
-            <w:tcW w:w="1170" w:type="dxa"/>
-            <w:shd w:val="clear" w:color="auto" w:fill="auto"/>
-            <w:tcMar>
-              <w:top w:w="100" w:type="dxa"/>
-              <w:left w:w="100" w:type="dxa"/>
-              <w:bottom w:w="100" w:type="dxa"/>
-              <w:right w:w="100" w:type="dxa"/>
-            </w:tcMar>
-          </w:tcPr>
-          <w:p>
-            <w:pPr>
-              <w:widowControl w:val="0"/>
-              <w:pBdr>
-                <w:top w:val="nil"/>
-                <w:left w:val="nil"/>
-                <w:bottom w:val="nil"/>
-                <w:right w:val="nil"/>
-                <w:between w:val="nil"/>
-              </w:pBdr>
-              <w:spacing w:line="240" w:lineRule="auto"/>
-              <w:rPr>
-                <w:lang w:val="nl-NL"/>
-              </w:rPr>
-            </w:pPr>
+            <w:r>
+              <w:rPr>
+                <w:lang w:val="nl-NL"/>
+              </w:rPr>
+              <w:t>Programmeren</w:t>
+            </w:r>
+          </w:p>
+        </w:tc>
+        <w:tc>
+          <w:tcPr>
+            <w:tcW w:w="2530" w:type="dxa"/>
+            <w:shd w:val="clear" w:color="auto" w:fill="auto"/>
+            <w:tcMar>
+              <w:top w:w="100" w:type="dxa"/>
+              <w:left w:w="100" w:type="dxa"/>
+              <w:bottom w:w="100" w:type="dxa"/>
+              <w:right w:w="100" w:type="dxa"/>
+            </w:tcMar>
+          </w:tcPr>
+          <w:p>
+            <w:pPr>
+              <w:widowControl w:val="0"/>
+              <w:pBdr>
+                <w:top w:val="nil"/>
+                <w:left w:val="nil"/>
+                <w:bottom w:val="nil"/>
+                <w:right w:val="nil"/>
+                <w:between w:val="nil"/>
+              </w:pBdr>
+              <w:spacing w:line="240" w:lineRule="auto"/>
+              <w:rPr>
+                <w:lang w:val="nl-NL"/>
+              </w:rPr>
+            </w:pPr>
+            <w:r>
+              <w:rPr>
+                <w:lang w:val="nl-NL"/>
+              </w:rPr>
+              <w:t>Checkpoint toegevoegd: een script op een trigger is nu een checkpoint, ze kunnen eenmaal of meerdere malen gebruikt worden en de laatste checkpoint wordt opgeslagen bij de speler, die hiernaar terug kan keren</w:t>
+            </w:r>
+          </w:p>
+          <w:p>
+            <w:pPr>
+              <w:widowControl w:val="0"/>
+              <w:pBdr>
+                <w:top w:val="nil"/>
+                <w:left w:val="nil"/>
+                <w:bottom w:val="nil"/>
+                <w:right w:val="nil"/>
+                <w:between w:val="nil"/>
+              </w:pBdr>
+              <w:spacing w:line="240" w:lineRule="auto"/>
+              <w:rPr>
+                <w:lang w:val="nl-NL"/>
+              </w:rPr>
+            </w:pPr>
+            <w:r>
+              <w:rPr>
+                <w:lang w:val="nl-NL"/>
+              </w:rPr>
+              <w:t>De code achter het schieten van vijanden verbeterd</w:t>
+            </w:r>
+          </w:p>
+        </w:tc>
+        <w:tc>
+          <w:tcPr>
+            <w:tcW w:w="1025" w:type="dxa"/>
+            <w:shd w:val="clear" w:color="auto" w:fill="auto"/>
+            <w:tcMar>
+              <w:top w:w="100" w:type="dxa"/>
+              <w:left w:w="100" w:type="dxa"/>
+              <w:bottom w:w="100" w:type="dxa"/>
+              <w:right w:w="100" w:type="dxa"/>
+            </w:tcMar>
+          </w:tcPr>
+          <w:p>
+            <w:pPr>
+              <w:widowControl w:val="0"/>
+              <w:pBdr>
+                <w:top w:val="nil"/>
+                <w:left w:val="nil"/>
+                <w:bottom w:val="nil"/>
+                <w:right w:val="nil"/>
+                <w:between w:val="nil"/>
+              </w:pBdr>
+              <w:spacing w:line="240" w:lineRule="auto"/>
+              <w:rPr>
+                <w:lang w:val="nl-NL"/>
+              </w:rPr>
+            </w:pPr>
+            <w:r>
+              <w:rPr>
+                <w:lang w:val="nl-NL"/>
+              </w:rPr>
+              <w:t>Thuis</w:t>
+            </w:r>
           </w:p>
         </w:tc>
         <w:tc>
@@ -2293,6 +2489,12 @@
                 <w:lang w:val="nl-NL"/>
               </w:rPr>
             </w:pPr>
+            <w:r>
+              <w:rPr>
+                <w:lang w:val="nl-NL"/>
+              </w:rPr>
+              <w:t>Een uur of vier</w:t>
+            </w:r>
           </w:p>
         </w:tc>
         <w:tc>
@@ -2321,6 +2523,12 @@
                 <w:lang w:val="nl-NL"/>
               </w:rPr>
             </w:pPr>
+            <w:r>
+              <w:rPr>
+                <w:lang w:val="nl-NL"/>
+              </w:rPr>
+              <w:t>6-3-2021</w:t>
+            </w:r>
           </w:p>
         </w:tc>
       </w:tr>
@@ -2351,62 +2559,102 @@
                 <w:lang w:val="nl-NL"/>
               </w:rPr>
             </w:pPr>
-          </w:p>
-        </w:tc>
-        <w:tc>
-          <w:tcPr>
-            <w:tcW w:w="2385" w:type="dxa"/>
-            <w:shd w:val="clear" w:color="auto" w:fill="auto"/>
-            <w:tcMar>
-              <w:top w:w="100" w:type="dxa"/>
-              <w:left w:w="100" w:type="dxa"/>
-              <w:bottom w:w="100" w:type="dxa"/>
-              <w:right w:w="100" w:type="dxa"/>
-            </w:tcMar>
-          </w:tcPr>
-          <w:p>
-            <w:pPr>
-              <w:widowControl w:val="0"/>
-              <w:pBdr>
-                <w:top w:val="nil"/>
-                <w:left w:val="nil"/>
-                <w:bottom w:val="nil"/>
-                <w:right w:val="nil"/>
-                <w:between w:val="nil"/>
-              </w:pBdr>
-              <w:spacing w:line="240" w:lineRule="auto"/>
-              <w:rPr>
-                <w:lang w:val="nl-NL"/>
-              </w:rPr>
-            </w:pPr>
-          </w:p>
-        </w:tc>
-        <w:tc>
-          <w:tcPr>
-            <w:tcW w:w="1170" w:type="dxa"/>
-            <w:shd w:val="clear" w:color="auto" w:fill="auto"/>
-            <w:tcMar>
-              <w:top w:w="100" w:type="dxa"/>
-              <w:left w:w="100" w:type="dxa"/>
-              <w:bottom w:w="100" w:type="dxa"/>
-              <w:right w:w="100" w:type="dxa"/>
-            </w:tcMar>
-          </w:tcPr>
-          <w:p>
-            <w:pPr>
-              <w:widowControl w:val="0"/>
-              <w:pBdr>
-                <w:top w:val="nil"/>
-                <w:left w:val="nil"/>
-                <w:bottom w:val="nil"/>
-                <w:right w:val="nil"/>
-                <w:between w:val="nil"/>
-              </w:pBdr>
-              <w:spacing w:line="240" w:lineRule="auto"/>
-              <w:rPr>
-                <w:lang w:val="nl-NL"/>
-              </w:rPr>
-            </w:pPr>
+            <w:r>
+              <w:rPr>
+                <w:lang w:val="nl-NL"/>
+              </w:rPr>
+              <w:t>Programmeren</w:t>
+            </w:r>
+          </w:p>
+        </w:tc>
+        <w:tc>
+          <w:tcPr>
+            <w:tcW w:w="2530" w:type="dxa"/>
+            <w:shd w:val="clear" w:color="auto" w:fill="auto"/>
+            <w:tcMar>
+              <w:top w:w="100" w:type="dxa"/>
+              <w:left w:w="100" w:type="dxa"/>
+              <w:bottom w:w="100" w:type="dxa"/>
+              <w:right w:w="100" w:type="dxa"/>
+            </w:tcMar>
+          </w:tcPr>
+          <w:p>
+            <w:pPr>
+              <w:widowControl w:val="0"/>
+              <w:pBdr>
+                <w:top w:val="nil"/>
+                <w:left w:val="nil"/>
+                <w:bottom w:val="nil"/>
+                <w:right w:val="nil"/>
+                <w:between w:val="nil"/>
+              </w:pBdr>
+              <w:spacing w:line="240" w:lineRule="auto"/>
+              <w:rPr>
+                <w:lang w:val="nl-NL"/>
+              </w:rPr>
+            </w:pPr>
+            <w:r>
+              <w:rPr>
+                <w:lang w:val="nl-NL"/>
+              </w:rPr>
+              <w:t>Geweren gefixt.</w:t>
+            </w:r>
+          </w:p>
+          <w:p>
+            <w:pPr>
+              <w:widowControl w:val="0"/>
+              <w:pBdr>
+                <w:top w:val="nil"/>
+                <w:left w:val="nil"/>
+                <w:bottom w:val="nil"/>
+                <w:right w:val="nil"/>
+                <w:between w:val="nil"/>
+              </w:pBdr>
+              <w:spacing w:line="240" w:lineRule="auto"/>
+              <w:rPr>
+                <w:lang w:val="nl-NL"/>
+              </w:rPr>
+            </w:pPr>
+            <w:r>
+              <w:rPr>
+                <w:lang w:val="nl-NL"/>
+              </w:rPr>
+              <w:t>Simpel leven toegevoegd aan de speler en de speler kan schade toegediend krijgen; inclusief speciaal editor script</w:t>
+            </w:r>
+          </w:p>
+        </w:tc>
+        <w:tc>
+          <w:tcPr>
+            <w:tcW w:w="1025" w:type="dxa"/>
+            <w:shd w:val="clear" w:color="auto" w:fill="auto"/>
+            <w:tcMar>
+              <w:top w:w="100" w:type="dxa"/>
+              <w:left w:w="100" w:type="dxa"/>
+              <w:bottom w:w="100" w:type="dxa"/>
+              <w:right w:w="100" w:type="dxa"/>
+            </w:tcMar>
+          </w:tcPr>
+          <w:p>
+            <w:pPr>
+              <w:widowControl w:val="0"/>
+              <w:pBdr>
+                <w:top w:val="nil"/>
+                <w:left w:val="nil"/>
+                <w:bottom w:val="nil"/>
+                <w:right w:val="nil"/>
+                <w:between w:val="nil"/>
+              </w:pBdr>
+              <w:spacing w:line="240" w:lineRule="auto"/>
+              <w:rPr>
+                <w:lang w:val="nl-NL"/>
+              </w:rPr>
+            </w:pPr>
+            <w:r>
+              <w:rPr>
+                <w:lang w:val="nl-NL"/>
+              </w:rPr>
+              <w:t>Thuis</w:t>
+            </w:r>
           </w:p>
         </w:tc>
         <w:tc>
@@ -2435,6 +2683,12 @@
                 <w:lang w:val="nl-NL"/>
               </w:rPr>
             </w:pPr>
+            <w:r>
+              <w:rPr>
+                <w:lang w:val="nl-NL"/>
+              </w:rPr>
+              <w:t>Een paar uur</w:t>
+            </w:r>
           </w:p>
         </w:tc>
         <w:tc>
@@ -2463,6 +2717,12 @@
                 <w:lang w:val="nl-NL"/>
               </w:rPr>
             </w:pPr>
+            <w:r>
+              <w:rPr>
+                <w:lang w:val="nl-NL"/>
+              </w:rPr>
+              <w:t>9-3-2021</w:t>
+            </w:r>
           </w:p>
         </w:tc>
       </w:tr>
@@ -2493,62 +2753,80 @@
                 <w:lang w:val="nl-NL"/>
               </w:rPr>
             </w:pPr>
-          </w:p>
-        </w:tc>
-        <w:tc>
-          <w:tcPr>
-            <w:tcW w:w="2385" w:type="dxa"/>
-            <w:shd w:val="clear" w:color="auto" w:fill="auto"/>
-            <w:tcMar>
-              <w:top w:w="100" w:type="dxa"/>
-              <w:left w:w="100" w:type="dxa"/>
-              <w:bottom w:w="100" w:type="dxa"/>
-              <w:right w:w="100" w:type="dxa"/>
-            </w:tcMar>
-          </w:tcPr>
-          <w:p>
-            <w:pPr>
-              <w:widowControl w:val="0"/>
-              <w:pBdr>
-                <w:top w:val="nil"/>
-                <w:left w:val="nil"/>
-                <w:bottom w:val="nil"/>
-                <w:right w:val="nil"/>
-                <w:between w:val="nil"/>
-              </w:pBdr>
-              <w:spacing w:line="240" w:lineRule="auto"/>
-              <w:rPr>
-                <w:lang w:val="nl-NL"/>
-              </w:rPr>
-            </w:pPr>
-          </w:p>
-        </w:tc>
-        <w:tc>
-          <w:tcPr>
-            <w:tcW w:w="1170" w:type="dxa"/>
-            <w:shd w:val="clear" w:color="auto" w:fill="auto"/>
-            <w:tcMar>
-              <w:top w:w="100" w:type="dxa"/>
-              <w:left w:w="100" w:type="dxa"/>
-              <w:bottom w:w="100" w:type="dxa"/>
-              <w:right w:w="100" w:type="dxa"/>
-            </w:tcMar>
-          </w:tcPr>
-          <w:p>
-            <w:pPr>
-              <w:widowControl w:val="0"/>
-              <w:pBdr>
-                <w:top w:val="nil"/>
-                <w:left w:val="nil"/>
-                <w:bottom w:val="nil"/>
-                <w:right w:val="nil"/>
-                <w:between w:val="nil"/>
-              </w:pBdr>
-              <w:spacing w:line="240" w:lineRule="auto"/>
-              <w:rPr>
-                <w:lang w:val="nl-NL"/>
-              </w:rPr>
-            </w:pPr>
+            <w:r>
+              <w:rPr>
+                <w:lang w:val="nl-NL"/>
+              </w:rPr>
+              <w:t>Programmeren enzo</w:t>
+            </w:r>
+          </w:p>
+        </w:tc>
+        <w:tc>
+          <w:tcPr>
+            <w:tcW w:w="2530" w:type="dxa"/>
+            <w:shd w:val="clear" w:color="auto" w:fill="auto"/>
+            <w:tcMar>
+              <w:top w:w="100" w:type="dxa"/>
+              <w:left w:w="100" w:type="dxa"/>
+              <w:bottom w:w="100" w:type="dxa"/>
+              <w:right w:w="100" w:type="dxa"/>
+            </w:tcMar>
+          </w:tcPr>
+          <w:p>
+            <w:pPr>
+              <w:widowControl w:val="0"/>
+              <w:pBdr>
+                <w:top w:val="nil"/>
+                <w:left w:val="nil"/>
+                <w:bottom w:val="nil"/>
+                <w:right w:val="nil"/>
+                <w:between w:val="nil"/>
+              </w:pBdr>
+              <w:spacing w:line="240" w:lineRule="auto"/>
+              <w:rPr>
+                <w:lang w:val="nl-NL"/>
+              </w:rPr>
+            </w:pPr>
+            <w:r>
+              <w:rPr>
+                <w:lang w:val="nl-NL"/>
+              </w:rPr>
+              <w:t>HUD toegevoegd met een health bar en informatie over de ammunitie</w:t>
+            </w:r>
+          </w:p>
+        </w:tc>
+        <w:tc>
+          <w:tcPr>
+            <w:tcW w:w="1025" w:type="dxa"/>
+            <w:shd w:val="clear" w:color="auto" w:fill="auto"/>
+            <w:tcMar>
+              <w:top w:w="100" w:type="dxa"/>
+              <w:left w:w="100" w:type="dxa"/>
+              <w:bottom w:w="100" w:type="dxa"/>
+              <w:right w:w="100" w:type="dxa"/>
+            </w:tcMar>
+          </w:tcPr>
+          <w:p>
+            <w:pPr>
+              <w:widowControl w:val="0"/>
+              <w:pBdr>
+                <w:top w:val="nil"/>
+                <w:left w:val="nil"/>
+                <w:bottom w:val="nil"/>
+                <w:right w:val="nil"/>
+                <w:between w:val="nil"/>
+              </w:pBdr>
+              <w:spacing w:line="240" w:lineRule="auto"/>
+              <w:rPr>
+                <w:lang w:val="nl-NL"/>
+              </w:rPr>
+            </w:pPr>
+            <w:r>
+              <w:rPr>
+                <w:lang w:val="nl-NL"/>
+              </w:rPr>
+              <w:t>Thuis</w:t>
+            </w:r>
           </w:p>
         </w:tc>
         <w:tc>
@@ -2577,6 +2855,12 @@
                 <w:lang w:val="nl-NL"/>
               </w:rPr>
             </w:pPr>
+            <w:r>
+              <w:rPr>
+                <w:lang w:val="nl-NL"/>
+              </w:rPr>
+              <w:t>Een uur of 8</w:t>
+            </w:r>
           </w:p>
         </w:tc>
         <w:tc>
@@ -2605,6 +2889,12 @@
                 <w:lang w:val="nl-NL"/>
               </w:rPr>
             </w:pPr>
+            <w:r>
+              <w:rPr>
+                <w:lang w:val="nl-NL"/>
+              </w:rPr>
+              <w:t>10-3-2021</w:t>
+            </w:r>
           </w:p>
         </w:tc>
       </w:tr>
@@ -2635,62 +2925,86 @@
                 <w:lang w:val="nl-NL"/>
               </w:rPr>
             </w:pPr>
-          </w:p>
-        </w:tc>
-        <w:tc>
-          <w:tcPr>
-            <w:tcW w:w="2385" w:type="dxa"/>
-            <w:shd w:val="clear" w:color="auto" w:fill="auto"/>
-            <w:tcMar>
-              <w:top w:w="100" w:type="dxa"/>
-              <w:left w:w="100" w:type="dxa"/>
-              <w:bottom w:w="100" w:type="dxa"/>
-              <w:right w:w="100" w:type="dxa"/>
-            </w:tcMar>
-          </w:tcPr>
-          <w:p>
-            <w:pPr>
-              <w:widowControl w:val="0"/>
-              <w:pBdr>
-                <w:top w:val="nil"/>
-                <w:left w:val="nil"/>
-                <w:bottom w:val="nil"/>
-                <w:right w:val="nil"/>
-                <w:between w:val="nil"/>
-              </w:pBdr>
-              <w:spacing w:line="240" w:lineRule="auto"/>
-              <w:rPr>
-                <w:lang w:val="nl-NL"/>
-              </w:rPr>
-            </w:pPr>
-          </w:p>
-        </w:tc>
-        <w:tc>
-          <w:tcPr>
-            <w:tcW w:w="1170" w:type="dxa"/>
-            <w:shd w:val="clear" w:color="auto" w:fill="auto"/>
-            <w:tcMar>
-              <w:top w:w="100" w:type="dxa"/>
-              <w:left w:w="100" w:type="dxa"/>
-              <w:bottom w:w="100" w:type="dxa"/>
-              <w:right w:w="100" w:type="dxa"/>
-            </w:tcMar>
-          </w:tcPr>
-          <w:p>
-            <w:pPr>
-              <w:widowControl w:val="0"/>
-              <w:pBdr>
-                <w:top w:val="nil"/>
-                <w:left w:val="nil"/>
-                <w:bottom w:val="nil"/>
-                <w:right w:val="nil"/>
-                <w:between w:val="nil"/>
-              </w:pBdr>
-              <w:spacing w:line="240" w:lineRule="auto"/>
-              <w:rPr>
-                <w:lang w:val="nl-NL"/>
-              </w:rPr>
-            </w:pPr>
+            <w:r>
+              <w:rPr>
+                <w:lang w:val="nl-NL"/>
+              </w:rPr>
+              <w:t>Hiërarchie-structuur</w:t>
+            </w:r>
+          </w:p>
+        </w:tc>
+        <w:tc>
+          <w:tcPr>
+            <w:tcW w:w="2530" w:type="dxa"/>
+            <w:shd w:val="clear" w:color="auto" w:fill="auto"/>
+            <w:tcMar>
+              <w:top w:w="100" w:type="dxa"/>
+              <w:left w:w="100" w:type="dxa"/>
+              <w:bottom w:w="100" w:type="dxa"/>
+              <w:right w:w="100" w:type="dxa"/>
+            </w:tcMar>
+          </w:tcPr>
+          <w:p>
+            <w:pPr>
+              <w:widowControl w:val="0"/>
+              <w:pBdr>
+                <w:top w:val="nil"/>
+                <w:left w:val="nil"/>
+                <w:bottom w:val="nil"/>
+                <w:right w:val="nil"/>
+                <w:between w:val="nil"/>
+              </w:pBdr>
+              <w:spacing w:line="240" w:lineRule="auto"/>
+              <w:rPr>
+                <w:lang w:val="nl-NL"/>
+              </w:rPr>
+            </w:pPr>
+            <w:r>
+              <w:rPr>
+                <w:lang w:val="nl-NL"/>
+              </w:rPr>
+              <w:t>Het hele level doorgegaan om objecten te hernoemen, herstructurenen, enemies omgezet in prefabs, NavMesh surface gefi</w:t>
+            </w:r>
+            <w:r>
+              <w:rPr>
+                <w:lang w:val="nl-NL"/>
+              </w:rPr>
+              <w:t>xt, licht gefixt</w:t>
+            </w:r>
+          </w:p>
+        </w:tc>
+        <w:tc>
+          <w:tcPr>
+            <w:tcW w:w="1025" w:type="dxa"/>
+            <w:shd w:val="clear" w:color="auto" w:fill="auto"/>
+            <w:tcMar>
+              <w:top w:w="100" w:type="dxa"/>
+              <w:left w:w="100" w:type="dxa"/>
+              <w:bottom w:w="100" w:type="dxa"/>
+              <w:right w:w="100" w:type="dxa"/>
+            </w:tcMar>
+          </w:tcPr>
+          <w:p>
+            <w:pPr>
+              <w:widowControl w:val="0"/>
+              <w:pBdr>
+                <w:top w:val="nil"/>
+                <w:left w:val="nil"/>
+                <w:bottom w:val="nil"/>
+                <w:right w:val="nil"/>
+                <w:between w:val="nil"/>
+              </w:pBdr>
+              <w:spacing w:line="240" w:lineRule="auto"/>
+              <w:rPr>
+                <w:lang w:val="nl-NL"/>
+              </w:rPr>
+            </w:pPr>
+            <w:r>
+              <w:rPr>
+                <w:lang w:val="nl-NL"/>
+              </w:rPr>
+              <w:t>Thuis</w:t>
+            </w:r>
           </w:p>
         </w:tc>
         <w:tc>
@@ -2719,6 +3033,12 @@
                 <w:lang w:val="nl-NL"/>
               </w:rPr>
             </w:pPr>
+            <w:r>
+              <w:rPr>
+                <w:lang w:val="nl-NL"/>
+              </w:rPr>
+              <w:t>Een uur of 6</w:t>
+            </w:r>
           </w:p>
         </w:tc>
         <w:tc>
@@ -2747,6 +3067,12 @@
                 <w:lang w:val="nl-NL"/>
               </w:rPr>
             </w:pPr>
+            <w:r>
+              <w:rPr>
+                <w:lang w:val="nl-NL"/>
+              </w:rPr>
+              <w:t>11-4-2021 en 12-4-2021</w:t>
+            </w:r>
           </w:p>
         </w:tc>
       </w:tr>
@@ -2777,62 +3103,216 @@
                 <w:lang w:val="nl-NL"/>
               </w:rPr>
             </w:pPr>
-          </w:p>
-        </w:tc>
-        <w:tc>
-          <w:tcPr>
-            <w:tcW w:w="2385" w:type="dxa"/>
-            <w:shd w:val="clear" w:color="auto" w:fill="auto"/>
-            <w:tcMar>
-              <w:top w:w="100" w:type="dxa"/>
-              <w:left w:w="100" w:type="dxa"/>
-              <w:bottom w:w="100" w:type="dxa"/>
-              <w:right w:w="100" w:type="dxa"/>
-            </w:tcMar>
-          </w:tcPr>
-          <w:p>
-            <w:pPr>
-              <w:widowControl w:val="0"/>
-              <w:pBdr>
-                <w:top w:val="nil"/>
-                <w:left w:val="nil"/>
-                <w:bottom w:val="nil"/>
-                <w:right w:val="nil"/>
-                <w:between w:val="nil"/>
-              </w:pBdr>
-              <w:spacing w:line="240" w:lineRule="auto"/>
-              <w:rPr>
-                <w:lang w:val="nl-NL"/>
-              </w:rPr>
-            </w:pPr>
-          </w:p>
-        </w:tc>
-        <w:tc>
-          <w:tcPr>
-            <w:tcW w:w="1170" w:type="dxa"/>
-            <w:shd w:val="clear" w:color="auto" w:fill="auto"/>
-            <w:tcMar>
-              <w:top w:w="100" w:type="dxa"/>
-              <w:left w:w="100" w:type="dxa"/>
-              <w:bottom w:w="100" w:type="dxa"/>
-              <w:right w:w="100" w:type="dxa"/>
-            </w:tcMar>
-          </w:tcPr>
-          <w:p>
-            <w:pPr>
-              <w:widowControl w:val="0"/>
-              <w:pBdr>
-                <w:top w:val="nil"/>
-                <w:left w:val="nil"/>
-                <w:bottom w:val="nil"/>
-                <w:right w:val="nil"/>
-                <w:between w:val="nil"/>
-              </w:pBdr>
-              <w:spacing w:line="240" w:lineRule="auto"/>
-              <w:rPr>
-                <w:lang w:val="nl-NL"/>
-              </w:rPr>
-            </w:pPr>
+            <w:r>
+              <w:rPr>
+                <w:lang w:val="nl-NL"/>
+              </w:rPr>
+              <w:t>Programmeren</w:t>
+            </w:r>
+            <w:r>
+              <w:rPr>
+                <w:lang w:val="nl-NL"/>
+              </w:rPr>
+              <w:t xml:space="preserve"> en hoofdmenu</w:t>
+            </w:r>
+          </w:p>
+        </w:tc>
+        <w:tc>
+          <w:tcPr>
+            <w:tcW w:w="2530" w:type="dxa"/>
+            <w:shd w:val="clear" w:color="auto" w:fill="auto"/>
+            <w:tcMar>
+              <w:top w:w="100" w:type="dxa"/>
+              <w:left w:w="100" w:type="dxa"/>
+              <w:bottom w:w="100" w:type="dxa"/>
+              <w:right w:w="100" w:type="dxa"/>
+            </w:tcMar>
+          </w:tcPr>
+          <w:p>
+            <w:pPr>
+              <w:widowControl w:val="0"/>
+              <w:pBdr>
+                <w:top w:val="nil"/>
+                <w:left w:val="nil"/>
+                <w:bottom w:val="nil"/>
+                <w:right w:val="nil"/>
+                <w:between w:val="nil"/>
+              </w:pBdr>
+              <w:spacing w:line="240" w:lineRule="auto"/>
+              <w:rPr>
+                <w:lang w:val="nl-NL"/>
+              </w:rPr>
+            </w:pPr>
+            <w:r>
+              <w:rPr>
+                <w:lang w:val="nl-NL"/>
+              </w:rPr>
+              <w:t xml:space="preserve">Vijanden uitgebreid: ze kunnen dood en </w:t>
+            </w:r>
+            <w:r>
+              <w:rPr>
+                <w:lang w:val="nl-NL"/>
+              </w:rPr>
+              <w:lastRenderedPageBreak/>
+              <w:t>hebben een health bar, inclusief speciaal editor script;</w:t>
+            </w:r>
+          </w:p>
+          <w:p>
+            <w:pPr>
+              <w:widowControl w:val="0"/>
+              <w:pBdr>
+                <w:top w:val="nil"/>
+                <w:left w:val="nil"/>
+                <w:bottom w:val="nil"/>
+                <w:right w:val="nil"/>
+                <w:between w:val="nil"/>
+              </w:pBdr>
+              <w:spacing w:line="240" w:lineRule="auto"/>
+              <w:rPr>
+                <w:lang w:val="nl-NL"/>
+              </w:rPr>
+            </w:pPr>
+            <w:r>
+              <w:rPr>
+                <w:lang w:val="nl-NL"/>
+              </w:rPr>
+              <w:t>Hoofdmenu gemaakt als loopbaar canvas;</w:t>
+            </w:r>
+          </w:p>
+          <w:p>
+            <w:pPr>
+              <w:widowControl w:val="0"/>
+              <w:pBdr>
+                <w:top w:val="nil"/>
+                <w:left w:val="nil"/>
+                <w:bottom w:val="nil"/>
+                <w:right w:val="nil"/>
+                <w:between w:val="nil"/>
+              </w:pBdr>
+              <w:spacing w:line="240" w:lineRule="auto"/>
+              <w:rPr>
+                <w:lang w:val="nl-NL"/>
+              </w:rPr>
+            </w:pPr>
+            <w:r>
+              <w:rPr>
+                <w:lang w:val="nl-NL"/>
+              </w:rPr>
+              <w:t>Death trigger script gemaakt;</w:t>
+            </w:r>
+          </w:p>
+          <w:p>
+            <w:pPr>
+              <w:widowControl w:val="0"/>
+              <w:pBdr>
+                <w:top w:val="nil"/>
+                <w:left w:val="nil"/>
+                <w:bottom w:val="nil"/>
+                <w:right w:val="nil"/>
+                <w:between w:val="nil"/>
+              </w:pBdr>
+              <w:spacing w:line="240" w:lineRule="auto"/>
+              <w:rPr>
+                <w:lang w:val="nl-NL"/>
+              </w:rPr>
+            </w:pPr>
+            <w:r>
+              <w:rPr>
+                <w:lang w:val="nl-NL"/>
+              </w:rPr>
+              <w:t>Checkpoints toegevoegd;</w:t>
+            </w:r>
+          </w:p>
+          <w:p>
+            <w:pPr>
+              <w:widowControl w:val="0"/>
+              <w:pBdr>
+                <w:top w:val="nil"/>
+                <w:left w:val="nil"/>
+                <w:bottom w:val="nil"/>
+                <w:right w:val="nil"/>
+                <w:between w:val="nil"/>
+              </w:pBdr>
+              <w:spacing w:line="240" w:lineRule="auto"/>
+              <w:rPr>
+                <w:lang w:val="nl-NL"/>
+              </w:rPr>
+            </w:pPr>
+            <w:r>
+              <w:rPr>
+                <w:lang w:val="nl-NL"/>
+              </w:rPr>
+              <w:t>Gamemanager toegevoegd die de staat van het spel bijhoudt, hiervoor heb ik ook met events leren werken;</w:t>
+            </w:r>
+          </w:p>
+          <w:p>
+            <w:pPr>
+              <w:widowControl w:val="0"/>
+              <w:pBdr>
+                <w:top w:val="nil"/>
+                <w:left w:val="nil"/>
+                <w:bottom w:val="nil"/>
+                <w:right w:val="nil"/>
+                <w:between w:val="nil"/>
+              </w:pBdr>
+              <w:spacing w:line="240" w:lineRule="auto"/>
+              <w:rPr>
+                <w:lang w:val="nl-NL"/>
+              </w:rPr>
+            </w:pPr>
+            <w:r>
+              <w:rPr>
+                <w:lang w:val="nl-NL"/>
+              </w:rPr>
+              <w:t>Een opslag- en laadsysteem gemaakt</w:t>
+            </w:r>
+            <w:r>
+              <w:rPr>
+                <w:lang w:val="nl-NL"/>
+              </w:rPr>
+              <w:t xml:space="preserve"> met behulp van de tutorial van Brackeys op YouTube</w:t>
+            </w:r>
+            <w:r>
+              <w:rPr>
+                <w:lang w:val="nl-NL"/>
+              </w:rPr>
+              <w:t xml:space="preserve"> voor de werking met binaire save-bestanden, verder de implementatie met het laden van het level en de gamemanager volledig zelf gemaakt</w:t>
+            </w:r>
+          </w:p>
+        </w:tc>
+        <w:tc>
+          <w:tcPr>
+            <w:tcW w:w="1025" w:type="dxa"/>
+            <w:shd w:val="clear" w:color="auto" w:fill="auto"/>
+            <w:tcMar>
+              <w:top w:w="100" w:type="dxa"/>
+              <w:left w:w="100" w:type="dxa"/>
+              <w:bottom w:w="100" w:type="dxa"/>
+              <w:right w:w="100" w:type="dxa"/>
+            </w:tcMar>
+          </w:tcPr>
+          <w:p>
+            <w:pPr>
+              <w:widowControl w:val="0"/>
+              <w:pBdr>
+                <w:top w:val="nil"/>
+                <w:left w:val="nil"/>
+                <w:bottom w:val="nil"/>
+                <w:right w:val="nil"/>
+                <w:between w:val="nil"/>
+              </w:pBdr>
+              <w:spacing w:line="240" w:lineRule="auto"/>
+              <w:rPr>
+                <w:lang w:val="nl-NL"/>
+              </w:rPr>
+            </w:pPr>
+            <w:r>
+              <w:rPr>
+                <w:lang w:val="nl-NL"/>
+              </w:rPr>
+              <w:lastRenderedPageBreak/>
+              <w:t>Thuis</w:t>
+            </w:r>
           </w:p>
         </w:tc>
         <w:tc>
@@ -2861,6 +3341,24 @@
                 <w:lang w:val="nl-NL"/>
               </w:rPr>
             </w:pPr>
+            <w:r>
+              <w:rPr>
+                <w:lang w:val="nl-NL"/>
+              </w:rPr>
+              <w:t xml:space="preserve">Een uur </w:t>
+            </w:r>
+            <w:r>
+              <w:rPr>
+                <w:lang w:val="nl-NL"/>
+              </w:rPr>
+              <w:t>of 2</w:t>
+            </w:r>
+            <w:r>
+              <w:rPr>
+                <w:lang w:val="nl-NL"/>
+              </w:rPr>
+              <w:t>5</w:t>
+            </w:r>
           </w:p>
         </w:tc>
         <w:tc>
@@ -2889,6 +3387,12 @@
                 <w:lang w:val="nl-NL"/>
               </w:rPr>
             </w:pPr>
+            <w:r>
+              <w:rPr>
+                <w:lang w:val="nl-NL"/>
+              </w:rPr>
+              <w:t>14-4-2021 tot 17-4-2021</w:t>
+            </w:r>
           </w:p>
         </w:tc>
       </w:tr>
@@ -2919,62 +3423,156 @@
                 <w:lang w:val="nl-NL"/>
               </w:rPr>
             </w:pPr>
-          </w:p>
-        </w:tc>
-        <w:tc>
-          <w:tcPr>
-            <w:tcW w:w="2385" w:type="dxa"/>
-            <w:shd w:val="clear" w:color="auto" w:fill="auto"/>
-            <w:tcMar>
-              <w:top w:w="100" w:type="dxa"/>
-              <w:left w:w="100" w:type="dxa"/>
-              <w:bottom w:w="100" w:type="dxa"/>
-              <w:right w:w="100" w:type="dxa"/>
-            </w:tcMar>
-          </w:tcPr>
-          <w:p>
-            <w:pPr>
-              <w:widowControl w:val="0"/>
-              <w:pBdr>
-                <w:top w:val="nil"/>
-                <w:left w:val="nil"/>
-                <w:bottom w:val="nil"/>
-                <w:right w:val="nil"/>
-                <w:between w:val="nil"/>
-              </w:pBdr>
-              <w:spacing w:line="240" w:lineRule="auto"/>
-              <w:rPr>
-                <w:lang w:val="nl-NL"/>
-              </w:rPr>
-            </w:pPr>
-          </w:p>
-        </w:tc>
-        <w:tc>
-          <w:tcPr>
-            <w:tcW w:w="1170" w:type="dxa"/>
-            <w:shd w:val="clear" w:color="auto" w:fill="auto"/>
-            <w:tcMar>
-              <w:top w:w="100" w:type="dxa"/>
-              <w:left w:w="100" w:type="dxa"/>
-              <w:bottom w:w="100" w:type="dxa"/>
-              <w:right w:w="100" w:type="dxa"/>
-            </w:tcMar>
-          </w:tcPr>
-          <w:p>
-            <w:pPr>
-              <w:widowControl w:val="0"/>
-              <w:pBdr>
-                <w:top w:val="nil"/>
-                <w:left w:val="nil"/>
-                <w:bottom w:val="nil"/>
-                <w:right w:val="nil"/>
-                <w:between w:val="nil"/>
-              </w:pBdr>
-              <w:spacing w:line="240" w:lineRule="auto"/>
-              <w:rPr>
-                <w:lang w:val="nl-NL"/>
-              </w:rPr>
-            </w:pPr>
+            <w:r>
+              <w:rPr>
+                <w:lang w:val="nl-NL"/>
+              </w:rPr>
+              <w:t>Programmeren en menu’s</w:t>
+            </w:r>
+          </w:p>
+        </w:tc>
+        <w:tc>
+          <w:tcPr>
+            <w:tcW w:w="2530" w:type="dxa"/>
+            <w:shd w:val="clear" w:color="auto" w:fill="auto"/>
+            <w:tcMar>
+              <w:top w:w="100" w:type="dxa"/>
+              <w:left w:w="100" w:type="dxa"/>
+              <w:bottom w:w="100" w:type="dxa"/>
+              <w:right w:w="100" w:type="dxa"/>
+            </w:tcMar>
+          </w:tcPr>
+          <w:p>
+            <w:pPr>
+              <w:widowControl w:val="0"/>
+              <w:pBdr>
+                <w:top w:val="nil"/>
+                <w:left w:val="nil"/>
+                <w:bottom w:val="nil"/>
+                <w:right w:val="nil"/>
+                <w:between w:val="nil"/>
+              </w:pBdr>
+              <w:spacing w:line="240" w:lineRule="auto"/>
+              <w:rPr>
+                <w:lang w:val="nl-NL"/>
+              </w:rPr>
+            </w:pPr>
+            <w:r>
+              <w:rPr>
+                <w:lang w:val="nl-NL"/>
+              </w:rPr>
+              <w:t xml:space="preserve">Pauze menu, </w:t>
+            </w:r>
+            <w:r>
+              <w:rPr>
+                <w:lang w:val="nl-NL"/>
+              </w:rPr>
+              <w:t>sterfmenu, winmenu;</w:t>
+            </w:r>
+          </w:p>
+          <w:p>
+            <w:pPr>
+              <w:widowControl w:val="0"/>
+              <w:pBdr>
+                <w:top w:val="nil"/>
+                <w:left w:val="nil"/>
+                <w:bottom w:val="nil"/>
+                <w:right w:val="nil"/>
+                <w:between w:val="nil"/>
+              </w:pBdr>
+              <w:spacing w:line="240" w:lineRule="auto"/>
+              <w:rPr>
+                <w:lang w:val="nl-NL"/>
+              </w:rPr>
+            </w:pPr>
+            <w:r>
+              <w:rPr>
+                <w:lang w:val="nl-NL"/>
+              </w:rPr>
+              <w:t>Objective splash tekst;</w:t>
+            </w:r>
+          </w:p>
+          <w:p>
+            <w:pPr>
+              <w:widowControl w:val="0"/>
+              <w:pBdr>
+                <w:top w:val="nil"/>
+                <w:left w:val="nil"/>
+                <w:bottom w:val="nil"/>
+                <w:right w:val="nil"/>
+                <w:between w:val="nil"/>
+              </w:pBdr>
+              <w:spacing w:line="240" w:lineRule="auto"/>
+              <w:rPr>
+                <w:lang w:val="nl-NL"/>
+              </w:rPr>
+            </w:pPr>
+            <w:r>
+              <w:rPr>
+                <w:lang w:val="nl-NL"/>
+              </w:rPr>
+              <w:t>Vijanden lastiger gemaakt</w:t>
+            </w:r>
+          </w:p>
+          <w:p>
+            <w:pPr>
+              <w:widowControl w:val="0"/>
+              <w:pBdr>
+                <w:top w:val="nil"/>
+                <w:left w:val="nil"/>
+                <w:bottom w:val="nil"/>
+                <w:right w:val="nil"/>
+                <w:between w:val="nil"/>
+              </w:pBdr>
+              <w:spacing w:line="240" w:lineRule="auto"/>
+              <w:rPr>
+                <w:b/>
+                <w:bCs/>
+                <w:lang w:val="nl-NL"/>
+              </w:rPr>
+            </w:pPr>
+            <w:r>
+              <w:rPr>
+                <w:b/>
+                <w:bCs/>
+                <w:lang w:val="nl-NL"/>
+              </w:rPr>
+              <w:t>Spel ingeleverd</w:t>
+            </w:r>
+          </w:p>
+        </w:tc>
+        <w:tc>
+          <w:tcPr>
+            <w:tcW w:w="1025" w:type="dxa"/>
+            <w:shd w:val="clear" w:color="auto" w:fill="auto"/>
+            <w:tcMar>
+              <w:top w:w="100" w:type="dxa"/>
+              <w:left w:w="100" w:type="dxa"/>
+              <w:bottom w:w="100" w:type="dxa"/>
+              <w:right w:w="100" w:type="dxa"/>
+            </w:tcMar>
+          </w:tcPr>
+          <w:p>
+            <w:pPr>
+              <w:widowControl w:val="0"/>
+              <w:pBdr>
+                <w:top w:val="nil"/>
+                <w:left w:val="nil"/>
+                <w:bottom w:val="nil"/>
+                <w:right w:val="nil"/>
+                <w:between w:val="nil"/>
+              </w:pBdr>
+              <w:spacing w:line="240" w:lineRule="auto"/>
+              <w:rPr>
+                <w:lang w:val="nl-NL"/>
+              </w:rPr>
+            </w:pPr>
+            <w:r>
+              <w:rPr>
+                <w:lang w:val="nl-NL"/>
+              </w:rPr>
+              <w:t>Thuis</w:t>
+            </w:r>
           </w:p>
         </w:tc>
         <w:tc>
@@ -3003,6 +3601,12 @@
                 <w:lang w:val="nl-NL"/>
               </w:rPr>
             </w:pPr>
+            <w:r>
+              <w:rPr>
+                <w:lang w:val="nl-NL"/>
+              </w:rPr>
+              <w:t>7 uur</w:t>
+            </w:r>
           </w:p>
         </w:tc>
         <w:tc>
@@ -3031,6 +3635,12 @@
                 <w:lang w:val="nl-NL"/>
               </w:rPr>
             </w:pPr>
+            <w:r>
+              <w:rPr>
+                <w:lang w:val="nl-NL"/>
+              </w:rPr>
+              <w:t>18-4-2021</w:t>
+            </w:r>
           </w:p>
         </w:tc>
       </w:tr>
@@ -3061,62 +3671,80 @@
                 <w:lang w:val="nl-NL"/>
               </w:rPr>
             </w:pPr>
-          </w:p>
-        </w:tc>
-        <w:tc>
-          <w:tcPr>
-            <w:tcW w:w="2385" w:type="dxa"/>
-            <w:shd w:val="clear" w:color="auto" w:fill="auto"/>
-            <w:tcMar>
-              <w:top w:w="100" w:type="dxa"/>
-              <w:left w:w="100" w:type="dxa"/>
-              <w:bottom w:w="100" w:type="dxa"/>
-              <w:right w:w="100" w:type="dxa"/>
-            </w:tcMar>
-          </w:tcPr>
-          <w:p>
-            <w:pPr>
-              <w:widowControl w:val="0"/>
-              <w:pBdr>
-                <w:top w:val="nil"/>
-                <w:left w:val="nil"/>
-                <w:bottom w:val="nil"/>
-                <w:right w:val="nil"/>
-                <w:between w:val="nil"/>
-              </w:pBdr>
-              <w:spacing w:line="240" w:lineRule="auto"/>
-              <w:rPr>
-                <w:lang w:val="nl-NL"/>
-              </w:rPr>
-            </w:pPr>
-          </w:p>
-        </w:tc>
-        <w:tc>
-          <w:tcPr>
-            <w:tcW w:w="1170" w:type="dxa"/>
-            <w:shd w:val="clear" w:color="auto" w:fill="auto"/>
-            <w:tcMar>
-              <w:top w:w="100" w:type="dxa"/>
-              <w:left w:w="100" w:type="dxa"/>
-              <w:bottom w:w="100" w:type="dxa"/>
-              <w:right w:w="100" w:type="dxa"/>
-            </w:tcMar>
-          </w:tcPr>
-          <w:p>
-            <w:pPr>
-              <w:widowControl w:val="0"/>
-              <w:pBdr>
-                <w:top w:val="nil"/>
-                <w:left w:val="nil"/>
-                <w:bottom w:val="nil"/>
-                <w:right w:val="nil"/>
-                <w:between w:val="nil"/>
-              </w:pBdr>
-              <w:spacing w:line="240" w:lineRule="auto"/>
-              <w:rPr>
-                <w:lang w:val="nl-NL"/>
-              </w:rPr>
-            </w:pPr>
+            <w:r>
+              <w:rPr>
+                <w:lang w:val="nl-NL"/>
+              </w:rPr>
+              <w:t>Werken aan einddocumentatie</w:t>
+            </w:r>
+          </w:p>
+        </w:tc>
+        <w:tc>
+          <w:tcPr>
+            <w:tcW w:w="2530" w:type="dxa"/>
+            <w:shd w:val="clear" w:color="auto" w:fill="auto"/>
+            <w:tcMar>
+              <w:top w:w="100" w:type="dxa"/>
+              <w:left w:w="100" w:type="dxa"/>
+              <w:bottom w:w="100" w:type="dxa"/>
+              <w:right w:w="100" w:type="dxa"/>
+            </w:tcMar>
+          </w:tcPr>
+          <w:p>
+            <w:pPr>
+              <w:widowControl w:val="0"/>
+              <w:pBdr>
+                <w:top w:val="nil"/>
+                <w:left w:val="nil"/>
+                <w:bottom w:val="nil"/>
+                <w:right w:val="nil"/>
+                <w:between w:val="nil"/>
+              </w:pBdr>
+              <w:spacing w:line="240" w:lineRule="auto"/>
+              <w:rPr>
+                <w:lang w:val="nl-NL"/>
+              </w:rPr>
+            </w:pPr>
+            <w:r>
+              <w:rPr>
+                <w:lang w:val="nl-NL"/>
+              </w:rPr>
+              <w:t>Samen met Yvonne eindverslag gemaakt, logboek gecontroleerd</w:t>
+            </w:r>
+          </w:p>
+        </w:tc>
+        <w:tc>
+          <w:tcPr>
+            <w:tcW w:w="1025" w:type="dxa"/>
+            <w:shd w:val="clear" w:color="auto" w:fill="auto"/>
+            <w:tcMar>
+              <w:top w:w="100" w:type="dxa"/>
+              <w:left w:w="100" w:type="dxa"/>
+              <w:bottom w:w="100" w:type="dxa"/>
+              <w:right w:w="100" w:type="dxa"/>
+            </w:tcMar>
+          </w:tcPr>
+          <w:p>
+            <w:pPr>
+              <w:widowControl w:val="0"/>
+              <w:pBdr>
+                <w:top w:val="nil"/>
+                <w:left w:val="nil"/>
+                <w:bottom w:val="nil"/>
+                <w:right w:val="nil"/>
+                <w:between w:val="nil"/>
+              </w:pBdr>
+              <w:spacing w:line="240" w:lineRule="auto"/>
+              <w:rPr>
+                <w:lang w:val="nl-NL"/>
+              </w:rPr>
+            </w:pPr>
+            <w:r>
+              <w:rPr>
+                <w:lang w:val="nl-NL"/>
+              </w:rPr>
+              <w:t>Thuis</w:t>
+            </w:r>
           </w:p>
         </w:tc>
         <w:tc>
@@ -3145,6 +3773,12 @@
                 <w:lang w:val="nl-NL"/>
               </w:rPr>
             </w:pPr>
+            <w:r>
+              <w:rPr>
+                <w:lang w:val="nl-NL"/>
+              </w:rPr>
+              <w:t>3 uur</w:t>
+            </w:r>
           </w:p>
         </w:tc>
         <w:tc>
@@ -3173,6 +3807,12 @@
                 <w:lang w:val="nl-NL"/>
               </w:rPr>
             </w:pPr>
+            <w:r>
+              <w:rPr>
+                <w:lang w:val="nl-NL"/>
+              </w:rPr>
+              <w:t>19-4-2021</w:t>
+            </w:r>
           </w:p>
         </w:tc>
       </w:tr>
@@ -3195,7 +3835,7 @@
 </file>
 
 <file path=word/styles.xml><?xml version="1.0" encoding="utf-8"?>
-<w:styles xmlns:mc="http://schemas.openxmlformats.org/markup-compatibility/2006" xmlns:r="http://schemas.openxmlformats.org/officeDocument/2006/relationships" xmlns:w="http://schemas.openxmlformats.org/wordprocessingml/2006/main" xmlns:w14="http://schemas.microsoft.com/office/word/2010/wordml" xmlns:w15="http://schemas.microsoft.com/office/word/2012/wordml" xmlns:w16cex="http://schemas.microsoft.com/office/word/2018/wordml/cex" xmlns:w16cid="http://schemas.microsoft.com/office/word/2016/wordml/cid" xmlns:w16="http://schemas.microsoft.com/office/word/2018/wordml" xmlns:w16se="http://schemas.microsoft.com/office/word/2015/wordml/symex" mc:Ignorable="w14 w15 w16se w16cid w16 w16cex">
+<w:styles xmlns:mc="http://schemas.openxmlformats.org/markup-compatibility/2006" xmlns:r="http://schemas.openxmlformats.org/officeDocument/2006/relationships" xmlns:w="http://schemas.openxmlformats.org/wordprocessingml/2006/main" xmlns:w14="http://schemas.microsoft.com/office/word/2010/wordml" xmlns:w15="http://schemas.microsoft.com/office/word/2012/wordml" xmlns:w16cex="http://schemas.microsoft.com/office/word/2018/wordml/cex" xmlns:w16cid="http://schemas.microsoft.com/office/word/2016/wordml/cid" xmlns:w16="http://schemas.microsoft.com/office/word/2018/wordml" xmlns:w16sdtdh="http://schemas.microsoft.com/office/word/2020/wordml/sdtdatahash" xmlns:w16se="http://schemas.microsoft.com/office/word/2015/wordml/symex" mc:Ignorable="w14 w15 w16se w16cid w16 w16cex w16sdtdh">
   <w:docDefaults>
     <w:rPrDefault>
       <w:rPr>
